--- a/midway project.docx
+++ b/midway project.docx
@@ -1,92 +1,87 @@
 
 <file path=word/document.xml><?xml version="1.0" encoding="utf-8"?>
-<w:document xmlns:mc="http://schemas.openxmlformats.org/markup-compatibility/2006" xmlns:o="urn:schemas-microsoft-com:office:office" xmlns:r="http://schemas.openxmlformats.org/officeDocument/2006/relationships" xmlns:m="http://schemas.openxmlformats.org/officeDocument/2006/math" xmlns:v="urn:schemas-microsoft-com:vml" xmlns:wp="http://schemas.openxmlformats.org/drawingml/2006/wordprocessingDrawing" xmlns:w10="urn:schemas-microsoft-com:office:word" xmlns:w="http://schemas.openxmlformats.org/wordprocessingml/2006/main" xmlns:wne="http://schemas.microsoft.com/office/word/2006/wordml" xmlns:sl="http://schemas.openxmlformats.org/schemaLibrary/2006/main" xmlns:a="http://schemas.openxmlformats.org/drawingml/2006/main" xmlns:pic="http://schemas.openxmlformats.org/drawingml/2006/picture" xmlns:c="http://schemas.openxmlformats.org/drawingml/2006/chart" xmlns:lc="http://schemas.openxmlformats.org/drawingml/2006/lockedCanvas" xmlns:dgm="http://schemas.openxmlformats.org/drawingml/2006/diagram" xmlns:wps="http://schemas.microsoft.com/office/word/2010/wordprocessingShape" xmlns:wpg="http://schemas.microsoft.com/office/word/2010/wordprocessingGroup" xmlns:w14="http://schemas.microsoft.com/office/word/2010/wordml" xmlns:w15="http://schemas.microsoft.com/office/word/2012/wordml">
+<w:document xmlns:wpc="http://schemas.microsoft.com/office/word/2010/wordprocessingCanvas" xmlns:cx="http://schemas.microsoft.com/office/drawing/2014/chartex" xmlns:cx1="http://schemas.microsoft.com/office/drawing/2015/9/8/chartex" xmlns:cx2="http://schemas.microsoft.com/office/drawing/2015/10/21/chartex" xmlns:cx3="http://schemas.microsoft.com/office/drawing/2016/5/9/chartex" xmlns:cx4="http://schemas.microsoft.com/office/drawing/2016/5/10/chartex" xmlns:cx5="http://schemas.microsoft.com/office/drawing/2016/5/11/chartex" xmlns:cx6="http://schemas.microsoft.com/office/drawing/2016/5/12/chartex" xmlns:cx7="http://schemas.microsoft.com/office/drawing/2016/5/13/chartex" xmlns:cx8="http://schemas.microsoft.com/office/drawing/2016/5/14/chartex" xmlns:mc="http://schemas.openxmlformats.org/markup-compatibility/2006" xmlns:aink="http://schemas.microsoft.com/office/drawing/2016/ink" xmlns:am3d="http://schemas.microsoft.com/office/drawing/2017/model3d" xmlns:o="urn:schemas-microsoft-com:office:office" xmlns:oel="http://schemas.microsoft.com/office/2019/extlst" xmlns:r="http://schemas.openxmlformats.org/officeDocument/2006/relationships" xmlns:m="http://schemas.openxmlformats.org/officeDocument/2006/math" xmlns:v="urn:schemas-microsoft-com:vml" xmlns:wp14="http://schemas.microsoft.com/office/word/2010/wordprocessingDrawing" xmlns:wp="http://schemas.openxmlformats.org/drawingml/2006/wordprocessingDrawing" xmlns:w10="urn:schemas-microsoft-com:office:word" xmlns:w="http://schemas.openxmlformats.org/wordprocessingml/2006/main" xmlns:w14="http://schemas.microsoft.com/office/word/2010/wordml" xmlns:w15="http://schemas.microsoft.com/office/word/2012/wordml" xmlns:w16cex="http://schemas.microsoft.com/office/word/2018/wordml/cex" xmlns:w16cid="http://schemas.microsoft.com/office/word/2016/wordml/cid" xmlns:w16="http://schemas.microsoft.com/office/word/2018/wordml" xmlns:w16sdtdh="http://schemas.microsoft.com/office/word/2020/wordml/sdtdatahash" xmlns:w16se="http://schemas.microsoft.com/office/word/2015/wordml/symex" xmlns:wpg="http://schemas.microsoft.com/office/word/2010/wordprocessingGroup" xmlns:wpi="http://schemas.microsoft.com/office/word/2010/wordprocessingInk" xmlns:wne="http://schemas.microsoft.com/office/word/2006/wordml" xmlns:wps="http://schemas.microsoft.com/office/word/2010/wordprocessingShape" mc:Ignorable="w14 w15 w16se w16cid w16 w16cex w16sdtdh wp14">
   <w:body>
     <w:p>
       <w:pPr>
         <w:jc w:val="both"/>
         <w:rPr>
-          <w:rFonts w:ascii="Calibri" w:cs="Calibri" w:eastAsia="Calibri" w:hAnsi="Calibri"/>
-          <w:b w:val="1"/>
+          <w:rFonts w:ascii="Calibri" w:eastAsia="Calibri" w:hAnsi="Calibri" w:cs="Calibri"/>
+          <w:b/>
           <w:sz w:val="28"/>
           <w:szCs w:val="28"/>
         </w:rPr>
       </w:pPr>
       <w:r>
         <w:rPr>
-          <w:rFonts w:ascii="Calibri" w:cs="Calibri" w:eastAsia="Calibri" w:hAnsi="Calibri"/>
-          <w:b w:val="1"/>
+          <w:rFonts w:ascii="Calibri" w:eastAsia="Calibri" w:hAnsi="Calibri" w:cs="Calibri"/>
+          <w:b/>
           <w:sz w:val="28"/>
           <w:szCs w:val="28"/>
-          <w:rtl w:val="0"/>
-        </w:rPr>
-        <w:t xml:space="preserve">Midway Report</w:t>
+        </w:rPr>
+        <w:t>Midway Report</w:t>
       </w:r>
     </w:p>
     <w:p>
       <w:pPr>
         <w:jc w:val="both"/>
         <w:rPr>
-          <w:rFonts w:ascii="Calibri" w:cs="Calibri" w:eastAsia="Calibri" w:hAnsi="Calibri"/>
+          <w:rFonts w:ascii="Calibri" w:eastAsia="Calibri" w:hAnsi="Calibri" w:cs="Calibri"/>
           <w:sz w:val="28"/>
           <w:szCs w:val="28"/>
         </w:rPr>
       </w:pPr>
       <w:r>
         <w:rPr>
-          <w:rFonts w:ascii="Calibri" w:cs="Calibri" w:eastAsia="Calibri" w:hAnsi="Calibri"/>
+          <w:rFonts w:ascii="Calibri" w:eastAsia="Calibri" w:hAnsi="Calibri" w:cs="Calibri"/>
           <w:sz w:val="28"/>
           <w:szCs w:val="28"/>
-          <w:rtl w:val="0"/>
-        </w:rPr>
-        <w:t xml:space="preserve">Project in Data Science</w:t>
+        </w:rPr>
+        <w:t>Project in Data Science</w:t>
       </w:r>
     </w:p>
     <w:p>
       <w:pPr>
         <w:jc w:val="both"/>
         <w:rPr>
-          <w:rFonts w:ascii="Calibri" w:cs="Calibri" w:eastAsia="Calibri" w:hAnsi="Calibri"/>
-          <w:i w:val="1"/>
+          <w:rFonts w:ascii="Calibri" w:eastAsia="Calibri" w:hAnsi="Calibri" w:cs="Calibri"/>
+          <w:i/>
           <w:sz w:val="24"/>
           <w:szCs w:val="24"/>
         </w:rPr>
       </w:pPr>
       <w:r>
         <w:rPr>
-          <w:rFonts w:ascii="Calibri" w:cs="Calibri" w:eastAsia="Calibri" w:hAnsi="Calibri"/>
-          <w:sz w:val="24"/>
-          <w:szCs w:val="24"/>
-          <w:rtl w:val="0"/>
+          <w:rFonts w:ascii="Calibri" w:eastAsia="Calibri" w:hAnsi="Calibri" w:cs="Calibri"/>
+          <w:sz w:val="24"/>
+          <w:szCs w:val="24"/>
         </w:rPr>
         <w:t xml:space="preserve">Group: </w:t>
       </w:r>
       <w:r>
         <w:rPr>
-          <w:rFonts w:ascii="Calibri" w:cs="Calibri" w:eastAsia="Calibri" w:hAnsi="Calibri"/>
-          <w:i w:val="1"/>
-          <w:sz w:val="24"/>
-          <w:szCs w:val="24"/>
-          <w:rtl w:val="0"/>
-        </w:rPr>
-        <w:t xml:space="preserve">G (Greedy Geckos)</w:t>
+          <w:rFonts w:ascii="Calibri" w:eastAsia="Calibri" w:hAnsi="Calibri" w:cs="Calibri"/>
+          <w:i/>
+          <w:sz w:val="24"/>
+          <w:szCs w:val="24"/>
+        </w:rPr>
+        <w:t>G (Greedy Geckos)</w:t>
       </w:r>
     </w:p>
     <w:p>
       <w:pPr>
         <w:jc w:val="both"/>
         <w:rPr>
-          <w:rFonts w:ascii="Calibri" w:cs="Calibri" w:eastAsia="Calibri" w:hAnsi="Calibri"/>
+          <w:rFonts w:ascii="Calibri" w:eastAsia="Calibri" w:hAnsi="Calibri" w:cs="Calibri"/>
           <w:sz w:val="28"/>
           <w:szCs w:val="28"/>
         </w:rPr>
       </w:pPr>
       <w:r>
         <w:rPr>
-          <w:rFonts w:ascii="Calibri" w:cs="Calibri" w:eastAsia="Calibri" w:hAnsi="Calibri"/>
+          <w:rFonts w:ascii="Calibri" w:eastAsia="Calibri" w:hAnsi="Calibri" w:cs="Calibri"/>
           <w:sz w:val="28"/>
           <w:szCs w:val="28"/>
-          <w:rtl w:val="0"/>
         </w:rPr>
         <w:t xml:space="preserve"> </w:t>
       </w:r>
@@ -95,341 +90,517 @@
       <w:pPr>
         <w:jc w:val="right"/>
         <w:rPr>
-          <w:rFonts w:ascii="Calibri" w:cs="Calibri" w:eastAsia="Calibri" w:hAnsi="Calibri"/>
-          <w:sz w:val="24"/>
-          <w:szCs w:val="24"/>
+          <w:rFonts w:ascii="Calibri" w:eastAsia="Calibri" w:hAnsi="Calibri" w:cs="Calibri"/>
+          <w:sz w:val="24"/>
+          <w:szCs w:val="24"/>
+          <w:lang w:val="pt-PT"/>
         </w:rPr>
       </w:pPr>
       <w:r>
         <w:rPr>
-          <w:rFonts w:ascii="Calibri" w:cs="Calibri" w:eastAsia="Calibri" w:hAnsi="Calibri"/>
-          <w:sz w:val="24"/>
-          <w:szCs w:val="24"/>
-          <w:rtl w:val="0"/>
-        </w:rPr>
-        <w:t xml:space="preserve">Aniela Marta Ciecierska</w:t>
-      </w:r>
+          <w:rFonts w:ascii="Calibri" w:eastAsia="Calibri" w:hAnsi="Calibri" w:cs="Calibri"/>
+          <w:sz w:val="24"/>
+          <w:szCs w:val="24"/>
+          <w:lang w:val="pt-PT"/>
+        </w:rPr>
+        <w:t xml:space="preserve">Aniela Marta </w:t>
+      </w:r>
+      <w:proofErr w:type="spellStart"/>
+      <w:r>
+        <w:rPr>
+          <w:rFonts w:ascii="Calibri" w:eastAsia="Calibri" w:hAnsi="Calibri" w:cs="Calibri"/>
+          <w:sz w:val="24"/>
+          <w:szCs w:val="24"/>
+          <w:lang w:val="pt-PT"/>
+        </w:rPr>
+        <w:t>Ciecierska</w:t>
+      </w:r>
+      <w:proofErr w:type="spellEnd"/>
     </w:p>
     <w:p>
       <w:pPr>
         <w:jc w:val="right"/>
         <w:rPr>
-          <w:rFonts w:ascii="Calibri" w:cs="Calibri" w:eastAsia="Calibri" w:hAnsi="Calibri"/>
-          <w:sz w:val="24"/>
-          <w:szCs w:val="24"/>
+          <w:rFonts w:ascii="Calibri" w:eastAsia="Calibri" w:hAnsi="Calibri" w:cs="Calibri"/>
+          <w:sz w:val="24"/>
+          <w:szCs w:val="24"/>
+          <w:lang w:val="pt-PT"/>
         </w:rPr>
       </w:pPr>
       <w:r>
         <w:rPr>
-          <w:rFonts w:ascii="Calibri" w:cs="Calibri" w:eastAsia="Calibri" w:hAnsi="Calibri"/>
-          <w:sz w:val="24"/>
-          <w:szCs w:val="24"/>
-          <w:rtl w:val="0"/>
-        </w:rPr>
-        <w:t xml:space="preserve">Francisco Gonçalves Medeiros Lemos Moreno</w:t>
+          <w:rFonts w:ascii="Calibri" w:eastAsia="Calibri" w:hAnsi="Calibri" w:cs="Calibri"/>
+          <w:sz w:val="24"/>
+          <w:szCs w:val="24"/>
+          <w:lang w:val="pt-PT"/>
+        </w:rPr>
+        <w:t>Francisco Gonçalves Medeiros Lemos Moreno</w:t>
       </w:r>
     </w:p>
     <w:p>
       <w:pPr>
         <w:jc w:val="right"/>
         <w:rPr>
-          <w:rFonts w:ascii="Calibri" w:cs="Calibri" w:eastAsia="Calibri" w:hAnsi="Calibri"/>
-          <w:sz w:val="24"/>
-          <w:szCs w:val="24"/>
+          <w:rFonts w:ascii="Calibri" w:eastAsia="Calibri" w:hAnsi="Calibri" w:cs="Calibri"/>
+          <w:sz w:val="24"/>
+          <w:szCs w:val="24"/>
+          <w:lang w:val="pt-PT"/>
         </w:rPr>
       </w:pPr>
-      <w:r>
-        <w:rPr>
-          <w:rFonts w:ascii="Calibri" w:cs="Calibri" w:eastAsia="Calibri" w:hAnsi="Calibri"/>
-          <w:sz w:val="24"/>
-          <w:szCs w:val="24"/>
-          <w:rtl w:val="0"/>
-        </w:rPr>
-        <w:t xml:space="preserve">Jakub Piotr Gąsior</w:t>
-      </w:r>
+      <w:proofErr w:type="spellStart"/>
+      <w:r>
+        <w:rPr>
+          <w:rFonts w:ascii="Calibri" w:eastAsia="Calibri" w:hAnsi="Calibri" w:cs="Calibri"/>
+          <w:sz w:val="24"/>
+          <w:szCs w:val="24"/>
+          <w:lang w:val="pt-PT"/>
+        </w:rPr>
+        <w:t>Jakub</w:t>
+      </w:r>
+      <w:proofErr w:type="spellEnd"/>
+      <w:r>
+        <w:rPr>
+          <w:rFonts w:ascii="Calibri" w:eastAsia="Calibri" w:hAnsi="Calibri" w:cs="Calibri"/>
+          <w:sz w:val="24"/>
+          <w:szCs w:val="24"/>
+          <w:lang w:val="pt-PT"/>
+        </w:rPr>
+        <w:t xml:space="preserve"> Piotr </w:t>
+      </w:r>
+      <w:proofErr w:type="spellStart"/>
+      <w:r>
+        <w:rPr>
+          <w:rFonts w:ascii="Calibri" w:eastAsia="Calibri" w:hAnsi="Calibri" w:cs="Calibri"/>
+          <w:sz w:val="24"/>
+          <w:szCs w:val="24"/>
+          <w:lang w:val="pt-PT"/>
+        </w:rPr>
+        <w:t>Gąsior</w:t>
+      </w:r>
+      <w:proofErr w:type="spellEnd"/>
     </w:p>
     <w:p>
       <w:pPr>
         <w:jc w:val="right"/>
         <w:rPr>
-          <w:rFonts w:ascii="Calibri" w:cs="Calibri" w:eastAsia="Calibri" w:hAnsi="Calibri"/>
-          <w:sz w:val="24"/>
-          <w:szCs w:val="24"/>
+          <w:rFonts w:ascii="Calibri" w:eastAsia="Calibri" w:hAnsi="Calibri" w:cs="Calibri"/>
+          <w:sz w:val="24"/>
+          <w:szCs w:val="24"/>
+          <w:lang w:val="pt-PT"/>
         </w:rPr>
       </w:pPr>
       <w:r>
         <w:rPr>
-          <w:rFonts w:ascii="Calibri" w:cs="Calibri" w:eastAsia="Calibri" w:hAnsi="Calibri"/>
-          <w:sz w:val="24"/>
-          <w:szCs w:val="24"/>
-          <w:rtl w:val="0"/>
-        </w:rPr>
-        <w:t xml:space="preserve">Jonas Drøivoldsmo Lesund</w:t>
-      </w:r>
+          <w:rFonts w:ascii="Calibri" w:eastAsia="Calibri" w:hAnsi="Calibri" w:cs="Calibri"/>
+          <w:sz w:val="24"/>
+          <w:szCs w:val="24"/>
+          <w:lang w:val="pt-PT"/>
+        </w:rPr>
+        <w:t xml:space="preserve">Jonas </w:t>
+      </w:r>
+      <w:proofErr w:type="spellStart"/>
+      <w:r>
+        <w:rPr>
+          <w:rFonts w:ascii="Calibri" w:eastAsia="Calibri" w:hAnsi="Calibri" w:cs="Calibri"/>
+          <w:sz w:val="24"/>
+          <w:szCs w:val="24"/>
+          <w:lang w:val="pt-PT"/>
+        </w:rPr>
+        <w:t>Drøivoldsmo</w:t>
+      </w:r>
+      <w:proofErr w:type="spellEnd"/>
+      <w:r>
+        <w:rPr>
+          <w:rFonts w:ascii="Calibri" w:eastAsia="Calibri" w:hAnsi="Calibri" w:cs="Calibri"/>
+          <w:sz w:val="24"/>
+          <w:szCs w:val="24"/>
+          <w:lang w:val="pt-PT"/>
+        </w:rPr>
+        <w:t xml:space="preserve"> </w:t>
+      </w:r>
+      <w:proofErr w:type="spellStart"/>
+      <w:r>
+        <w:rPr>
+          <w:rFonts w:ascii="Calibri" w:eastAsia="Calibri" w:hAnsi="Calibri" w:cs="Calibri"/>
+          <w:sz w:val="24"/>
+          <w:szCs w:val="24"/>
+          <w:lang w:val="pt-PT"/>
+        </w:rPr>
+        <w:t>Lesund</w:t>
+      </w:r>
+      <w:proofErr w:type="spellEnd"/>
     </w:p>
     <w:p>
       <w:pPr>
         <w:jc w:val="right"/>
         <w:rPr>
-          <w:rFonts w:ascii="Calibri" w:cs="Calibri" w:eastAsia="Calibri" w:hAnsi="Calibri"/>
+          <w:rFonts w:ascii="Calibri" w:eastAsia="Calibri" w:hAnsi="Calibri" w:cs="Calibri"/>
           <w:sz w:val="24"/>
           <w:szCs w:val="24"/>
         </w:rPr>
       </w:pPr>
       <w:r>
         <w:rPr>
-          <w:rFonts w:ascii="Calibri" w:cs="Calibri" w:eastAsia="Calibri" w:hAnsi="Calibri"/>
-          <w:sz w:val="24"/>
-          <w:szCs w:val="24"/>
-          <w:rtl w:val="0"/>
-        </w:rPr>
-        <w:t xml:space="preserve">Michaela Macejovska</w:t>
-      </w:r>
-    </w:p>
+          <w:rFonts w:ascii="Calibri" w:eastAsia="Calibri" w:hAnsi="Calibri" w:cs="Calibri"/>
+          <w:sz w:val="24"/>
+          <w:szCs w:val="24"/>
+        </w:rPr>
+        <w:t xml:space="preserve">Michaela </w:t>
+      </w:r>
+      <w:proofErr w:type="spellStart"/>
+      <w:r>
+        <w:rPr>
+          <w:rFonts w:ascii="Calibri" w:eastAsia="Calibri" w:hAnsi="Calibri" w:cs="Calibri"/>
+          <w:sz w:val="24"/>
+          <w:szCs w:val="24"/>
+        </w:rPr>
+        <w:t>Macejovska</w:t>
+      </w:r>
+      <w:proofErr w:type="spellEnd"/>
+    </w:p>
+    <w:p/>
+    <w:p/>
+    <w:p/>
     <w:p>
       <w:pPr>
-        <w:rPr/>
+        <w:ind w:firstLine="720"/>
       </w:pPr>
       <w:r>
-        <w:rPr>
-          <w:rtl w:val="0"/>
-        </w:rPr>
-      </w:r>
-    </w:p>
-    <w:p>
-      <w:pPr>
-        <w:rPr/>
-      </w:pPr>
-      <w:r>
-        <w:rPr>
-          <w:rtl w:val="0"/>
-        </w:rPr>
-        <w:t xml:space="preserve">Actinic keratosis - a discolored, rough spot, up to 1 cm in diameter, often with hyperkeratotic</w:t>
-      </w:r>
-    </w:p>
-    <w:p>
-      <w:pPr>
-        <w:rPr/>
-      </w:pPr>
-      <w:r>
-        <w:rPr>
-          <w:rtl w:val="0"/>
-        </w:rPr>
-        <w:t xml:space="preserve">layers, sometimes taking the form of a cutaneous horn. 71</w:t>
-      </w:r>
-    </w:p>
-    <w:p>
-      <w:pPr>
-        <w:rPr/>
-      </w:pPr>
-      <w:r>
-        <w:rPr>
-          <w:rtl w:val="0"/>
-        </w:rPr>
-      </w:r>
-    </w:p>
-    <w:p>
-      <w:pPr>
-        <w:rPr/>
-      </w:pPr>
-      <w:r>
-        <w:rPr>
-          <w:rtl w:val="0"/>
-        </w:rPr>
-        <w:t xml:space="preserve">Basal cell carcinoma - most often a pale color nodule, well demarcated from the surrounding</w:t>
-      </w:r>
-    </w:p>
-    <w:p>
-      <w:pPr>
-        <w:rPr/>
-      </w:pPr>
-      <w:r>
-        <w:rPr>
-          <w:rtl w:val="0"/>
-        </w:rPr>
-        <w:t xml:space="preserve">skin, with translucent vessels. In more advanced forms with the presence of an ulcer with a ridged edge. 49</w:t>
-      </w:r>
-    </w:p>
-    <w:p>
-      <w:pPr>
-        <w:rPr/>
-      </w:pPr>
-      <w:r>
-        <w:rPr>
-          <w:rtl w:val="0"/>
-        </w:rPr>
-      </w:r>
-    </w:p>
-    <w:p>
-      <w:pPr>
-        <w:rPr/>
-      </w:pPr>
-      <w:r>
-        <w:rPr>
-          <w:rtl w:val="0"/>
-        </w:rPr>
-        <w:t xml:space="preserve">Melanoma - asymmetrical lesion, with irregular borders, non-uniform color (from light brown to</w:t>
-      </w:r>
-    </w:p>
-    <w:p>
-      <w:pPr>
-        <w:rPr/>
-      </w:pPr>
-      <w:r>
-        <w:rPr>
-          <w:rtl w:val="0"/>
-        </w:rPr>
-        <w:t xml:space="preserve">black) and diameter over 6 mm. 2</w:t>
-      </w:r>
-    </w:p>
-    <w:p>
-      <w:pPr>
-        <w:rPr/>
-      </w:pPr>
-      <w:r>
-        <w:rPr>
-          <w:rtl w:val="0"/>
-        </w:rPr>
-      </w:r>
-    </w:p>
-    <w:p>
-      <w:pPr>
-        <w:rPr/>
-      </w:pPr>
-      <w:r>
-        <w:rPr>
-          <w:rtl w:val="0"/>
-        </w:rPr>
-        <w:t xml:space="preserve">Nevus - symmetrical lesion, with even borders, uniform color (from light brown to black) and</w:t>
-      </w:r>
-    </w:p>
-    <w:p>
-      <w:pPr>
-        <w:rPr/>
-      </w:pPr>
-      <w:r>
-        <w:rPr>
-          <w:rtl w:val="0"/>
-        </w:rPr>
-        <w:t xml:space="preserve">diameter up to 6 mm. 13</w:t>
-      </w:r>
-    </w:p>
-    <w:p>
-      <w:pPr>
-        <w:rPr/>
-      </w:pPr>
-      <w:r>
-        <w:rPr>
-          <w:rtl w:val="0"/>
-        </w:rPr>
-      </w:r>
-    </w:p>
-    <w:p>
-      <w:pPr>
-        <w:rPr/>
-      </w:pPr>
-      <w:r>
-        <w:rPr>
-          <w:rtl w:val="0"/>
-        </w:rPr>
-        <w:t xml:space="preserve">Squamous cell carcinoma - from an erythematous, scaly papule to an ulcerated, disintegrating</w:t>
-      </w:r>
-    </w:p>
-    <w:p>
-      <w:pPr>
-        <w:rPr/>
-      </w:pPr>
-      <w:r>
-        <w:rPr>
-          <w:rtl w:val="0"/>
-        </w:rPr>
-        <w:t xml:space="preserve">Tumor. 22</w:t>
-      </w:r>
-    </w:p>
-    <w:p>
-      <w:pPr>
-        <w:rPr/>
-      </w:pPr>
-      <w:r>
-        <w:rPr>
-          <w:rtl w:val="0"/>
-        </w:rPr>
-      </w:r>
-    </w:p>
-    <w:p>
-      <w:pPr>
-        <w:rPr/>
-      </w:pPr>
-      <w:r>
-        <w:rPr>
-          <w:rtl w:val="0"/>
-        </w:rPr>
-        <w:t xml:space="preserve">Seborrheic keratosis - more or less raised lesions above the skin surface, sometimes</w:t>
-      </w:r>
-    </w:p>
-    <w:p>
-      <w:pPr>
-        <w:rPr/>
-      </w:pPr>
-      <w:r>
-        <w:rPr>
-          <w:rtl w:val="0"/>
-        </w:rPr>
-        <w:t xml:space="preserve">pedunculated, with a smooth, lumpy or rough surface, pale or brown color. 25</w:t>
-      </w:r>
-    </w:p>
-    <w:p>
-      <w:pPr>
-        <w:rPr/>
-      </w:pPr>
-      <w:r>
-        <w:rPr>
-          <w:rtl w:val="0"/>
-        </w:rPr>
-      </w:r>
-    </w:p>
-    <w:p>
-      <w:pPr>
-        <w:rPr/>
-      </w:pPr>
-      <w:r>
-        <w:rPr>
-          <w:rtl w:val="0"/>
-        </w:rPr>
-      </w:r>
-    </w:p>
-    <w:p>
-      <w:pPr>
-        <w:rPr/>
-      </w:pPr>
-      <w:r>
-        <w:rPr>
-          <w:rtl w:val="0"/>
-        </w:rPr>
-      </w:r>
-    </w:p>
+        <w:t xml:space="preserve">As a task for Projects in Data Science, the group analyzed the relevant pictures </w:t>
+      </w:r>
+      <w:proofErr w:type="gramStart"/>
+      <w:r>
+        <w:t>in order to</w:t>
+      </w:r>
+      <w:proofErr w:type="gramEnd"/>
+      <w:r>
+        <w:t xml:space="preserve"> take conclusions about possible occurrence of cancer. By researching</w:t>
+      </w:r>
+      <w:r>
+        <w:t xml:space="preserve"> several webpages</w:t>
+      </w:r>
+      <w:r>
+        <w:t xml:space="preserve"> </w:t>
+      </w:r>
+      <w:sdt>
+        <w:sdtPr>
+          <w:id w:val="-741711609"/>
+          <w:citation/>
+        </w:sdtPr>
+        <w:sdtContent>
+          <w:r>
+            <w:fldChar w:fldCharType="begin"/>
+          </w:r>
+          <w:r>
+            <w:rPr>
+              <w:lang w:val="en-US"/>
+            </w:rPr>
+            <w:instrText xml:space="preserve"> CITATION Sel22 \l 2070 </w:instrText>
+          </w:r>
+          <w:r>
+            <w:fldChar w:fldCharType="separate"/>
+          </w:r>
+          <w:r>
+            <w:rPr>
+              <w:noProof/>
+              <w:lang w:val="en-US"/>
+            </w:rPr>
+            <w:t>(Seladi-Schulman, 2022)</w:t>
+          </w:r>
+          <w:r>
+            <w:fldChar w:fldCharType="end"/>
+          </w:r>
+        </w:sdtContent>
+      </w:sdt>
+      <w:r>
+        <w:t xml:space="preserve"> </w:t>
+      </w:r>
+      <w:sdt>
+        <w:sdtPr>
+          <w:id w:val="-1103876933"/>
+          <w:citation/>
+        </w:sdtPr>
+        <w:sdtContent>
+          <w:r>
+            <w:fldChar w:fldCharType="begin"/>
+          </w:r>
+          <w:r>
+            <w:rPr>
+              <w:lang w:val="en-US"/>
+            </w:rPr>
+            <w:instrText xml:space="preserve"> CITATION All21 \l 2070 </w:instrText>
+          </w:r>
+          <w:r>
+            <w:fldChar w:fldCharType="separate"/>
+          </w:r>
+          <w:r>
+            <w:rPr>
+              <w:noProof/>
+              <w:lang w:val="en-US"/>
+            </w:rPr>
+            <w:t>(Allan C. Halpern, 2021)</w:t>
+          </w:r>
+          <w:r>
+            <w:fldChar w:fldCharType="end"/>
+          </w:r>
+        </w:sdtContent>
+      </w:sdt>
+      <w:r>
+        <w:t xml:space="preserve"> </w:t>
+      </w:r>
+      <w:sdt>
+        <w:sdtPr>
+          <w:id w:val="1096752977"/>
+          <w:citation/>
+        </w:sdtPr>
+        <w:sdtContent>
+          <w:r>
+            <w:fldChar w:fldCharType="begin"/>
+          </w:r>
+          <w:r>
+            <w:rPr>
+              <w:lang w:val="en-US"/>
+            </w:rPr>
+            <w:instrText xml:space="preserve"> CITATION Cor \l 2070 </w:instrText>
+          </w:r>
+          <w:r>
+            <w:fldChar w:fldCharType="separate"/>
+          </w:r>
+          <w:r>
+            <w:rPr>
+              <w:noProof/>
+              <w:lang w:val="en-US"/>
+            </w:rPr>
+            <w:t>(Osborn, s.d.)</w:t>
+          </w:r>
+          <w:r>
+            <w:fldChar w:fldCharType="end"/>
+          </w:r>
+        </w:sdtContent>
+      </w:sdt>
+      <w:r>
+        <w:t xml:space="preserve"> </w:t>
+      </w:r>
+      <w:sdt>
+        <w:sdtPr>
+          <w:id w:val="84890808"/>
+          <w:citation/>
+        </w:sdtPr>
+        <w:sdtContent>
+          <w:r>
+            <w:fldChar w:fldCharType="begin"/>
+          </w:r>
+          <w:r>
+            <w:rPr>
+              <w:lang w:val="pt-PT"/>
+            </w:rPr>
+            <w:instrText xml:space="preserve"> CITATION Ana08 \l 2070 </w:instrText>
+          </w:r>
+          <w:r>
+            <w:fldChar w:fldCharType="separate"/>
+          </w:r>
+          <w:r>
+            <w:rPr>
+              <w:noProof/>
+              <w:lang w:val="en-US"/>
+            </w:rPr>
+            <w:t>(Anadolu-Brasie R, 2008)</w:t>
+          </w:r>
+          <w:r>
+            <w:fldChar w:fldCharType="end"/>
+          </w:r>
+        </w:sdtContent>
+      </w:sdt>
+      <w:sdt>
+        <w:sdtPr>
+          <w:id w:val="-523249859"/>
+          <w:citation/>
+        </w:sdtPr>
+        <w:sdtContent>
+          <w:r>
+            <w:fldChar w:fldCharType="begin"/>
+          </w:r>
+          <w:r>
+            <w:rPr>
+              <w:lang w:val="en-US"/>
+            </w:rPr>
+            <w:instrText xml:space="preserve"> CITATION Mic23 \l 2070 </w:instrText>
+          </w:r>
+          <w:r>
+            <w:fldChar w:fldCharType="separate"/>
+          </w:r>
+          <w:r>
+            <w:rPr>
+              <w:noProof/>
+              <w:lang w:val="en-US"/>
+            </w:rPr>
+            <w:t xml:space="preserve"> (Michael J. Greco, 2023)</w:t>
+          </w:r>
+          <w:r>
+            <w:fldChar w:fldCharType="end"/>
+          </w:r>
+        </w:sdtContent>
+      </w:sdt>
+      <w:r>
+        <w:t xml:space="preserve">, the team gathered some information about different types of </w:t>
+      </w:r>
+      <w:r>
+        <w:t>cancer and categorized the pictures into each disease. Since the images are being seen on a phone or laptop screen and the research is conducted by unexperienced students, some images were categorized into more than one group. The findings are as follows:</w:t>
+      </w:r>
+    </w:p>
+    <w:p/>
+    <w:p/>
+    <w:p>
+      <w:r>
+        <w:t>Actinic keratosis - a discolored, rough spot, up to 1 cm in diameter, often with hyperkeratotic</w:t>
+      </w:r>
+    </w:p>
+    <w:p>
+      <w:r>
+        <w:t>layers, sometimes taking the form of a cutaneous horn. 71</w:t>
+      </w:r>
+    </w:p>
+    <w:p/>
+    <w:p>
+      <w:r>
+        <w:t>Basal cell carcinoma - most often a pale color nodule, well demarcated from the surrounding</w:t>
+      </w:r>
+    </w:p>
+    <w:p>
+      <w:r>
+        <w:t>skin, with translucent vessels. In more advanced forms with the presence of an ulcer with a ridged edge. 49</w:t>
+      </w:r>
+    </w:p>
+    <w:p/>
+    <w:p>
+      <w:r>
+        <w:t>Melanoma - asymmetrical lesion, with irregular borders, non-uniform color (from light brown to</w:t>
+      </w:r>
+    </w:p>
+    <w:p>
+      <w:r>
+        <w:t>black) and diameter over 6 mm. 2</w:t>
+      </w:r>
+    </w:p>
+    <w:p/>
+    <w:p>
+      <w:r>
+        <w:t>Nevus - symmetrical lesion, with even borders, uniform color (from light brown to black) and</w:t>
+      </w:r>
+    </w:p>
+    <w:p>
+      <w:r>
+        <w:t>diameter up to 6 mm. 13</w:t>
+      </w:r>
+    </w:p>
+    <w:p/>
+    <w:p>
+      <w:r>
+        <w:t>Squamous cell carcinoma - from an erythematous, scaly papule to an ulcerated, disintegrating</w:t>
+      </w:r>
+    </w:p>
+    <w:p>
+      <w:r>
+        <w:t>Tumor. 22</w:t>
+      </w:r>
+    </w:p>
+    <w:p/>
+    <w:p>
+      <w:r>
+        <w:t xml:space="preserve">Seborrheic keratosis - </w:t>
+      </w:r>
+      <w:proofErr w:type="gramStart"/>
+      <w:r>
+        <w:t>more or less raised</w:t>
+      </w:r>
+      <w:proofErr w:type="gramEnd"/>
+      <w:r>
+        <w:t xml:space="preserve"> lesions above the skin surface, sometimes</w:t>
+      </w:r>
+    </w:p>
+    <w:p>
+      <w:r>
+        <w:t xml:space="preserve">pedunculated, with a smooth, </w:t>
+      </w:r>
+      <w:r>
+        <w:t>lumpy,</w:t>
+      </w:r>
+      <w:r>
+        <w:t xml:space="preserve"> or rough surface, pale or brown color. 25</w:t>
+      </w:r>
+    </w:p>
+    <w:p/>
+    <w:p/>
+    <w:p/>
     <w:sectPr>
-      <w:pgSz w:h="15840" w:w="12240" w:orient="portrait"/>
-      <w:pgMar w:bottom="1440" w:top="1440" w:left="1440" w:right="1440" w:header="720" w:footer="720"/>
+      <w:pgSz w:w="12240" w:h="15840"/>
+      <w:pgMar w:top="1440" w:right="1440" w:bottom="1440" w:left="1440" w:header="720" w:footer="720" w:gutter="0"/>
       <w:pgNumType w:start="1"/>
+      <w:cols w:space="720"/>
     </w:sectPr>
   </w:body>
 </w:document>
 </file>
 
-<file path=word/numbering.xml><?xml version="1.0" encoding="utf-8"?>
-<w:numbering xmlns:mc="http://schemas.openxmlformats.org/markup-compatibility/2006" xmlns:o="urn:schemas-microsoft-com:office:office" xmlns:r="http://schemas.openxmlformats.org/officeDocument/2006/relationships" xmlns:m="http://schemas.openxmlformats.org/officeDocument/2006/math" xmlns:v="urn:schemas-microsoft-com:vml" xmlns:wp="http://schemas.openxmlformats.org/drawingml/2006/wordprocessingDrawing" xmlns:w10="urn:schemas-microsoft-com:office:word" xmlns:w="http://schemas.openxmlformats.org/wordprocessingml/2006/main" xmlns:wne="http://schemas.microsoft.com/office/word/2006/wordml" xmlns:sl="http://schemas.openxmlformats.org/schemaLibrary/2006/main" xmlns:a="http://schemas.openxmlformats.org/drawingml/2006/main" xmlns:pic="http://schemas.openxmlformats.org/drawingml/2006/picture" xmlns:c="http://schemas.openxmlformats.org/drawingml/2006/chart" xmlns:lc="http://schemas.openxmlformats.org/drawingml/2006/lockedCanvas" xmlns:dgm="http://schemas.openxmlformats.org/drawingml/2006/diagram" xmlns:wps="http://schemas.microsoft.com/office/word/2010/wordprocessingShape" xmlns:wpg="http://schemas.microsoft.com/office/word/2010/wordprocessingGroup" xmlns:w14="http://schemas.microsoft.com/office/word/2010/wordml" xmlns:w15="http://schemas.microsoft.com/office/word/2012/wordml"/>
+<file path=word/endnotes.xml><?xml version="1.0" encoding="utf-8"?>
+<w:endnotes xmlns:wpc="http://schemas.microsoft.com/office/word/2010/wordprocessingCanvas" xmlns:cx="http://schemas.microsoft.com/office/drawing/2014/chartex" xmlns:cx1="http://schemas.microsoft.com/office/drawing/2015/9/8/chartex" xmlns:cx2="http://schemas.microsoft.com/office/drawing/2015/10/21/chartex" xmlns:cx3="http://schemas.microsoft.com/office/drawing/2016/5/9/chartex" xmlns:cx4="http://schemas.microsoft.com/office/drawing/2016/5/10/chartex" xmlns:cx5="http://schemas.microsoft.com/office/drawing/2016/5/11/chartex" xmlns:cx6="http://schemas.microsoft.com/office/drawing/2016/5/12/chartex" xmlns:cx7="http://schemas.microsoft.com/office/drawing/2016/5/13/chartex" xmlns:cx8="http://schemas.microsoft.com/office/drawing/2016/5/14/chartex" xmlns:mc="http://schemas.openxmlformats.org/markup-compatibility/2006" xmlns:aink="http://schemas.microsoft.com/office/drawing/2016/ink" xmlns:am3d="http://schemas.microsoft.com/office/drawing/2017/model3d" xmlns:o="urn:schemas-microsoft-com:office:office" xmlns:oel="http://schemas.microsoft.com/office/2019/extlst" xmlns:r="http://schemas.openxmlformats.org/officeDocument/2006/relationships" xmlns:m="http://schemas.openxmlformats.org/officeDocument/2006/math" xmlns:v="urn:schemas-microsoft-com:vml" xmlns:wp14="http://schemas.microsoft.com/office/word/2010/wordprocessingDrawing" xmlns:wp="http://schemas.openxmlformats.org/drawingml/2006/wordprocessingDrawing" xmlns:w10="urn:schemas-microsoft-com:office:word" xmlns:w="http://schemas.openxmlformats.org/wordprocessingml/2006/main" xmlns:w14="http://schemas.microsoft.com/office/word/2010/wordml" xmlns:w15="http://schemas.microsoft.com/office/word/2012/wordml" xmlns:w16cex="http://schemas.microsoft.com/office/word/2018/wordml/cex" xmlns:w16cid="http://schemas.microsoft.com/office/word/2016/wordml/cid" xmlns:w16="http://schemas.microsoft.com/office/word/2018/wordml" xmlns:w16sdtdh="http://schemas.microsoft.com/office/word/2020/wordml/sdtdatahash" xmlns:w16se="http://schemas.microsoft.com/office/word/2015/wordml/symex" xmlns:wpg="http://schemas.microsoft.com/office/word/2010/wordprocessingGroup" xmlns:wpi="http://schemas.microsoft.com/office/word/2010/wordprocessingInk" xmlns:wne="http://schemas.microsoft.com/office/word/2006/wordml" xmlns:wps="http://schemas.microsoft.com/office/word/2010/wordprocessingShape" mc:Ignorable="w14 w15 w16se w16cid w16 w16cex w16sdtdh wp14">
+  <w:endnote w:type="separator" w:id="-1">
+    <w:p>
+      <w:pPr>
+        <w:spacing w:line="240" w:lineRule="auto"/>
+      </w:pPr>
+      <w:r>
+        <w:separator/>
+      </w:r>
+    </w:p>
+  </w:endnote>
+  <w:endnote w:type="continuationSeparator" w:id="0">
+    <w:p>
+      <w:pPr>
+        <w:spacing w:line="240" w:lineRule="auto"/>
+      </w:pPr>
+      <w:r>
+        <w:continuationSeparator/>
+      </w:r>
+    </w:p>
+  </w:endnote>
+</w:endnotes>
+</file>
+
+<file path=word/footnotes.xml><?xml version="1.0" encoding="utf-8"?>
+<w:footnotes xmlns:wpc="http://schemas.microsoft.com/office/word/2010/wordprocessingCanvas" xmlns:cx="http://schemas.microsoft.com/office/drawing/2014/chartex" xmlns:cx1="http://schemas.microsoft.com/office/drawing/2015/9/8/chartex" xmlns:cx2="http://schemas.microsoft.com/office/drawing/2015/10/21/chartex" xmlns:cx3="http://schemas.microsoft.com/office/drawing/2016/5/9/chartex" xmlns:cx4="http://schemas.microsoft.com/office/drawing/2016/5/10/chartex" xmlns:cx5="http://schemas.microsoft.com/office/drawing/2016/5/11/chartex" xmlns:cx6="http://schemas.microsoft.com/office/drawing/2016/5/12/chartex" xmlns:cx7="http://schemas.microsoft.com/office/drawing/2016/5/13/chartex" xmlns:cx8="http://schemas.microsoft.com/office/drawing/2016/5/14/chartex" xmlns:mc="http://schemas.openxmlformats.org/markup-compatibility/2006" xmlns:aink="http://schemas.microsoft.com/office/drawing/2016/ink" xmlns:am3d="http://schemas.microsoft.com/office/drawing/2017/model3d" xmlns:o="urn:schemas-microsoft-com:office:office" xmlns:oel="http://schemas.microsoft.com/office/2019/extlst" xmlns:r="http://schemas.openxmlformats.org/officeDocument/2006/relationships" xmlns:m="http://schemas.openxmlformats.org/officeDocument/2006/math" xmlns:v="urn:schemas-microsoft-com:vml" xmlns:wp14="http://schemas.microsoft.com/office/word/2010/wordprocessingDrawing" xmlns:wp="http://schemas.openxmlformats.org/drawingml/2006/wordprocessingDrawing" xmlns:w10="urn:schemas-microsoft-com:office:word" xmlns:w="http://schemas.openxmlformats.org/wordprocessingml/2006/main" xmlns:w14="http://schemas.microsoft.com/office/word/2010/wordml" xmlns:w15="http://schemas.microsoft.com/office/word/2012/wordml" xmlns:w16cex="http://schemas.microsoft.com/office/word/2018/wordml/cex" xmlns:w16cid="http://schemas.microsoft.com/office/word/2016/wordml/cid" xmlns:w16="http://schemas.microsoft.com/office/word/2018/wordml" xmlns:w16sdtdh="http://schemas.microsoft.com/office/word/2020/wordml/sdtdatahash" xmlns:w16se="http://schemas.microsoft.com/office/word/2015/wordml/symex" xmlns:wpg="http://schemas.microsoft.com/office/word/2010/wordprocessingGroup" xmlns:wpi="http://schemas.microsoft.com/office/word/2010/wordprocessingInk" xmlns:wne="http://schemas.microsoft.com/office/word/2006/wordml" xmlns:wps="http://schemas.microsoft.com/office/word/2010/wordprocessingShape" mc:Ignorable="w14 w15 w16se w16cid w16 w16cex w16sdtdh wp14">
+  <w:footnote w:type="separator" w:id="-1">
+    <w:p>
+      <w:pPr>
+        <w:spacing w:line="240" w:lineRule="auto"/>
+      </w:pPr>
+      <w:r>
+        <w:separator/>
+      </w:r>
+    </w:p>
+  </w:footnote>
+  <w:footnote w:type="continuationSeparator" w:id="0">
+    <w:p>
+      <w:pPr>
+        <w:spacing w:line="240" w:lineRule="auto"/>
+      </w:pPr>
+      <w:r>
+        <w:continuationSeparator/>
+      </w:r>
+    </w:p>
+  </w:footnote>
+</w:footnotes>
 </file>
 
 <file path=word/styles.xml><?xml version="1.0" encoding="utf-8"?>
-<w:styles xmlns:mc="http://schemas.openxmlformats.org/markup-compatibility/2006" xmlns:o="urn:schemas-microsoft-com:office:office" xmlns:r="http://schemas.openxmlformats.org/officeDocument/2006/relationships" xmlns:m="http://schemas.openxmlformats.org/officeDocument/2006/math" xmlns:v="urn:schemas-microsoft-com:vml" xmlns:wp="http://schemas.openxmlformats.org/drawingml/2006/wordprocessingDrawing" xmlns:w10="urn:schemas-microsoft-com:office:word" xmlns:w="http://schemas.openxmlformats.org/wordprocessingml/2006/main" xmlns:wne="http://schemas.microsoft.com/office/word/2006/wordml" xmlns:sl="http://schemas.openxmlformats.org/schemaLibrary/2006/main" xmlns:a="http://schemas.openxmlformats.org/drawingml/2006/main" xmlns:pic="http://schemas.openxmlformats.org/drawingml/2006/picture" xmlns:c="http://schemas.openxmlformats.org/drawingml/2006/chart" xmlns:lc="http://schemas.openxmlformats.org/drawingml/2006/lockedCanvas" xmlns:dgm="http://schemas.openxmlformats.org/drawingml/2006/diagram" xmlns:wps="http://schemas.microsoft.com/office/word/2010/wordprocessingShape" xmlns:wpg="http://schemas.microsoft.com/office/word/2010/wordprocessingGroup" xmlns:w14="http://schemas.microsoft.com/office/word/2010/wordml" xmlns:w15="http://schemas.microsoft.com/office/word/2012/wordml">
+<w:styles xmlns:mc="http://schemas.openxmlformats.org/markup-compatibility/2006" xmlns:r="http://schemas.openxmlformats.org/officeDocument/2006/relationships" xmlns:w="http://schemas.openxmlformats.org/wordprocessingml/2006/main" xmlns:w14="http://schemas.microsoft.com/office/word/2010/wordml" xmlns:w15="http://schemas.microsoft.com/office/word/2012/wordml" xmlns:w16cex="http://schemas.microsoft.com/office/word/2018/wordml/cex" xmlns:w16cid="http://schemas.microsoft.com/office/word/2016/wordml/cid" xmlns:w16="http://schemas.microsoft.com/office/word/2018/wordml" xmlns:w16sdtdh="http://schemas.microsoft.com/office/word/2020/wordml/sdtdatahash" xmlns:w16se="http://schemas.microsoft.com/office/word/2015/wordml/symex" mc:Ignorable="w14 w15 w16se w16cid w16 w16cex w16sdtdh">
   <w:docDefaults>
     <w:rPrDefault>
       <w:rPr>
-        <w:rFonts w:ascii="Arial" w:cs="Arial" w:eastAsia="Arial" w:hAnsi="Arial"/>
+        <w:rFonts w:ascii="Arial" w:eastAsia="Arial" w:hAnsi="Arial" w:cs="Arial"/>
         <w:sz w:val="22"/>
         <w:szCs w:val="22"/>
-        <w:lang w:val="en"/>
+        <w:lang w:val="en" w:eastAsia="en-GB" w:bidi="ar-SA"/>
       </w:rPr>
     </w:rPrDefault>
     <w:pPrDefault>
@@ -438,21 +609,399 @@
       </w:pPr>
     </w:pPrDefault>
   </w:docDefaults>
-  <w:style w:type="paragraph" w:styleId="Normal" w:default="1">
-    <w:name w:val="normal"/>
-  </w:style>
-  <w:style w:type="table" w:styleId="TableNormal" w:default="1">
-    <w:name w:val="Table Normal"/>
+  <w:latentStyles w:defLockedState="0" w:defUIPriority="99" w:defSemiHidden="0" w:defUnhideWhenUsed="0" w:defQFormat="0" w:count="376">
+    <w:lsdException w:name="Normal" w:uiPriority="0" w:qFormat="1"/>
+    <w:lsdException w:name="heading 1" w:uiPriority="9" w:qFormat="1"/>
+    <w:lsdException w:name="heading 2" w:semiHidden="1" w:uiPriority="9" w:unhideWhenUsed="1" w:qFormat="1"/>
+    <w:lsdException w:name="heading 3" w:semiHidden="1" w:uiPriority="9" w:unhideWhenUsed="1" w:qFormat="1"/>
+    <w:lsdException w:name="heading 4" w:semiHidden="1" w:uiPriority="9" w:unhideWhenUsed="1" w:qFormat="1"/>
+    <w:lsdException w:name="heading 5" w:semiHidden="1" w:uiPriority="9" w:unhideWhenUsed="1" w:qFormat="1"/>
+    <w:lsdException w:name="heading 6" w:semiHidden="1" w:uiPriority="9" w:unhideWhenUsed="1" w:qFormat="1"/>
+    <w:lsdException w:name="heading 7" w:semiHidden="1" w:uiPriority="9" w:unhideWhenUsed="1" w:qFormat="1"/>
+    <w:lsdException w:name="heading 8" w:semiHidden="1" w:uiPriority="9" w:unhideWhenUsed="1" w:qFormat="1"/>
+    <w:lsdException w:name="heading 9" w:semiHidden="1" w:uiPriority="9" w:unhideWhenUsed="1" w:qFormat="1"/>
+    <w:lsdException w:name="index 1" w:semiHidden="1" w:unhideWhenUsed="1"/>
+    <w:lsdException w:name="index 2" w:semiHidden="1" w:unhideWhenUsed="1"/>
+    <w:lsdException w:name="index 3" w:semiHidden="1" w:unhideWhenUsed="1"/>
+    <w:lsdException w:name="index 4" w:semiHidden="1" w:unhideWhenUsed="1"/>
+    <w:lsdException w:name="index 5" w:semiHidden="1" w:unhideWhenUsed="1"/>
+    <w:lsdException w:name="index 6" w:semiHidden="1" w:unhideWhenUsed="1"/>
+    <w:lsdException w:name="index 7" w:semiHidden="1" w:unhideWhenUsed="1"/>
+    <w:lsdException w:name="index 8" w:semiHidden="1" w:unhideWhenUsed="1"/>
+    <w:lsdException w:name="index 9" w:semiHidden="1" w:unhideWhenUsed="1"/>
+    <w:lsdException w:name="toc 1" w:semiHidden="1" w:uiPriority="39" w:unhideWhenUsed="1"/>
+    <w:lsdException w:name="toc 2" w:semiHidden="1" w:uiPriority="39" w:unhideWhenUsed="1"/>
+    <w:lsdException w:name="toc 3" w:semiHidden="1" w:uiPriority="39" w:unhideWhenUsed="1"/>
+    <w:lsdException w:name="toc 4" w:semiHidden="1" w:uiPriority="39" w:unhideWhenUsed="1"/>
+    <w:lsdException w:name="toc 5" w:semiHidden="1" w:uiPriority="39" w:unhideWhenUsed="1"/>
+    <w:lsdException w:name="toc 6" w:semiHidden="1" w:uiPriority="39" w:unhideWhenUsed="1"/>
+    <w:lsdException w:name="toc 7" w:semiHidden="1" w:uiPriority="39" w:unhideWhenUsed="1"/>
+    <w:lsdException w:name="toc 8" w:semiHidden="1" w:uiPriority="39" w:unhideWhenUsed="1"/>
+    <w:lsdException w:name="toc 9" w:semiHidden="1" w:uiPriority="39" w:unhideWhenUsed="1"/>
+    <w:lsdException w:name="Normal Indent" w:semiHidden="1" w:unhideWhenUsed="1"/>
+    <w:lsdException w:name="footnote text" w:semiHidden="1" w:unhideWhenUsed="1"/>
+    <w:lsdException w:name="annotation text" w:semiHidden="1" w:unhideWhenUsed="1"/>
+    <w:lsdException w:name="header" w:semiHidden="1" w:unhideWhenUsed="1"/>
+    <w:lsdException w:name="footer" w:semiHidden="1" w:unhideWhenUsed="1"/>
+    <w:lsdException w:name="index heading" w:semiHidden="1" w:unhideWhenUsed="1"/>
+    <w:lsdException w:name="caption" w:semiHidden="1" w:uiPriority="35" w:unhideWhenUsed="1" w:qFormat="1"/>
+    <w:lsdException w:name="table of figures" w:semiHidden="1" w:unhideWhenUsed="1"/>
+    <w:lsdException w:name="envelope address" w:semiHidden="1" w:unhideWhenUsed="1"/>
+    <w:lsdException w:name="envelope return" w:semiHidden="1" w:unhideWhenUsed="1"/>
+    <w:lsdException w:name="footnote reference" w:semiHidden="1" w:unhideWhenUsed="1"/>
+    <w:lsdException w:name="annotation reference" w:semiHidden="1" w:unhideWhenUsed="1"/>
+    <w:lsdException w:name="line number" w:semiHidden="1" w:unhideWhenUsed="1"/>
+    <w:lsdException w:name="page number" w:semiHidden="1" w:unhideWhenUsed="1"/>
+    <w:lsdException w:name="endnote reference" w:semiHidden="1" w:unhideWhenUsed="1"/>
+    <w:lsdException w:name="endnote text" w:semiHidden="1" w:unhideWhenUsed="1"/>
+    <w:lsdException w:name="table of authorities" w:semiHidden="1" w:unhideWhenUsed="1"/>
+    <w:lsdException w:name="macro" w:semiHidden="1" w:unhideWhenUsed="1"/>
+    <w:lsdException w:name="toa heading" w:semiHidden="1" w:unhideWhenUsed="1"/>
+    <w:lsdException w:name="List" w:semiHidden="1" w:unhideWhenUsed="1"/>
+    <w:lsdException w:name="List Bullet" w:semiHidden="1" w:unhideWhenUsed="1"/>
+    <w:lsdException w:name="List Number" w:semiHidden="1" w:unhideWhenUsed="1"/>
+    <w:lsdException w:name="List 2" w:semiHidden="1" w:unhideWhenUsed="1"/>
+    <w:lsdException w:name="List 3" w:semiHidden="1" w:unhideWhenUsed="1"/>
+    <w:lsdException w:name="List 4" w:semiHidden="1" w:unhideWhenUsed="1"/>
+    <w:lsdException w:name="List 5" w:semiHidden="1" w:unhideWhenUsed="1"/>
+    <w:lsdException w:name="List Bullet 2" w:semiHidden="1" w:unhideWhenUsed="1"/>
+    <w:lsdException w:name="List Bullet 3" w:semiHidden="1" w:unhideWhenUsed="1"/>
+    <w:lsdException w:name="List Bullet 4" w:semiHidden="1" w:unhideWhenUsed="1"/>
+    <w:lsdException w:name="List Bullet 5" w:semiHidden="1" w:unhideWhenUsed="1"/>
+    <w:lsdException w:name="List Number 2" w:semiHidden="1" w:unhideWhenUsed="1"/>
+    <w:lsdException w:name="List Number 3" w:semiHidden="1" w:unhideWhenUsed="1"/>
+    <w:lsdException w:name="List Number 4" w:semiHidden="1" w:unhideWhenUsed="1"/>
+    <w:lsdException w:name="List Number 5" w:semiHidden="1" w:unhideWhenUsed="1"/>
+    <w:lsdException w:name="Title" w:uiPriority="10" w:qFormat="1"/>
+    <w:lsdException w:name="Closing" w:semiHidden="1" w:unhideWhenUsed="1"/>
+    <w:lsdException w:name="Signature" w:semiHidden="1" w:unhideWhenUsed="1"/>
+    <w:lsdException w:name="Default Paragraph Font" w:semiHidden="1" w:uiPriority="1" w:unhideWhenUsed="1"/>
+    <w:lsdException w:name="Body Text" w:semiHidden="1" w:unhideWhenUsed="1"/>
+    <w:lsdException w:name="Body Text Indent" w:semiHidden="1" w:unhideWhenUsed="1"/>
+    <w:lsdException w:name="List Continue" w:semiHidden="1" w:unhideWhenUsed="1"/>
+    <w:lsdException w:name="List Continue 2" w:semiHidden="1" w:unhideWhenUsed="1"/>
+    <w:lsdException w:name="List Continue 3" w:semiHidden="1" w:unhideWhenUsed="1"/>
+    <w:lsdException w:name="List Continue 4" w:semiHidden="1" w:unhideWhenUsed="1"/>
+    <w:lsdException w:name="List Continue 5" w:semiHidden="1" w:unhideWhenUsed="1"/>
+    <w:lsdException w:name="Message Header" w:semiHidden="1" w:unhideWhenUsed="1"/>
+    <w:lsdException w:name="Subtitle" w:uiPriority="11" w:qFormat="1"/>
+    <w:lsdException w:name="Salutation" w:semiHidden="1" w:unhideWhenUsed="1"/>
+    <w:lsdException w:name="Date" w:semiHidden="1" w:unhideWhenUsed="1"/>
+    <w:lsdException w:name="Body Text First Indent" w:semiHidden="1" w:unhideWhenUsed="1"/>
+    <w:lsdException w:name="Body Text First Indent 2" w:semiHidden="1" w:unhideWhenUsed="1"/>
+    <w:lsdException w:name="Note Heading" w:semiHidden="1" w:unhideWhenUsed="1"/>
+    <w:lsdException w:name="Body Text 2" w:semiHidden="1" w:unhideWhenUsed="1"/>
+    <w:lsdException w:name="Body Text 3" w:semiHidden="1" w:unhideWhenUsed="1"/>
+    <w:lsdException w:name="Body Text Indent 2" w:semiHidden="1" w:unhideWhenUsed="1"/>
+    <w:lsdException w:name="Body Text Indent 3" w:semiHidden="1" w:unhideWhenUsed="1"/>
+    <w:lsdException w:name="Block Text" w:semiHidden="1" w:unhideWhenUsed="1"/>
+    <w:lsdException w:name="Hyperlink" w:semiHidden="1" w:unhideWhenUsed="1"/>
+    <w:lsdException w:name="FollowedHyperlink" w:semiHidden="1" w:unhideWhenUsed="1"/>
+    <w:lsdException w:name="Strong" w:uiPriority="22" w:qFormat="1"/>
+    <w:lsdException w:name="Emphasis" w:uiPriority="20" w:qFormat="1"/>
+    <w:lsdException w:name="Document Map" w:semiHidden="1" w:unhideWhenUsed="1"/>
+    <w:lsdException w:name="Plain Text" w:semiHidden="1" w:unhideWhenUsed="1"/>
+    <w:lsdException w:name="E-mail Signature" w:semiHidden="1" w:unhideWhenUsed="1"/>
+    <w:lsdException w:name="HTML Top of Form" w:semiHidden="1" w:unhideWhenUsed="1"/>
+    <w:lsdException w:name="HTML Bottom of Form" w:semiHidden="1" w:unhideWhenUsed="1"/>
+    <w:lsdException w:name="Normal (Web)" w:semiHidden="1" w:unhideWhenUsed="1"/>
+    <w:lsdException w:name="HTML Acronym" w:semiHidden="1" w:unhideWhenUsed="1"/>
+    <w:lsdException w:name="HTML Address" w:semiHidden="1" w:unhideWhenUsed="1"/>
+    <w:lsdException w:name="HTML Cite" w:semiHidden="1" w:unhideWhenUsed="1"/>
+    <w:lsdException w:name="HTML Code" w:semiHidden="1" w:unhideWhenUsed="1"/>
+    <w:lsdException w:name="HTML Definition" w:semiHidden="1" w:unhideWhenUsed="1"/>
+    <w:lsdException w:name="HTML Keyboard" w:semiHidden="1" w:unhideWhenUsed="1"/>
+    <w:lsdException w:name="HTML Preformatted" w:semiHidden="1" w:unhideWhenUsed="1"/>
+    <w:lsdException w:name="HTML Sample" w:semiHidden="1" w:unhideWhenUsed="1"/>
+    <w:lsdException w:name="HTML Typewriter" w:semiHidden="1" w:unhideWhenUsed="1"/>
+    <w:lsdException w:name="HTML Variable" w:semiHidden="1" w:unhideWhenUsed="1"/>
+    <w:lsdException w:name="Normal Table" w:semiHidden="1" w:unhideWhenUsed="1"/>
+    <w:lsdException w:name="annotation subject" w:semiHidden="1" w:unhideWhenUsed="1"/>
+    <w:lsdException w:name="No List" w:semiHidden="1" w:unhideWhenUsed="1"/>
+    <w:lsdException w:name="Outline List 1" w:semiHidden="1" w:unhideWhenUsed="1"/>
+    <w:lsdException w:name="Outline List 2" w:semiHidden="1" w:unhideWhenUsed="1"/>
+    <w:lsdException w:name="Outline List 3" w:semiHidden="1" w:unhideWhenUsed="1"/>
+    <w:lsdException w:name="Table Simple 1" w:semiHidden="1" w:unhideWhenUsed="1"/>
+    <w:lsdException w:name="Table Simple 2" w:semiHidden="1" w:unhideWhenUsed="1"/>
+    <w:lsdException w:name="Table Simple 3" w:semiHidden="1" w:unhideWhenUsed="1"/>
+    <w:lsdException w:name="Table Classic 1" w:semiHidden="1" w:unhideWhenUsed="1"/>
+    <w:lsdException w:name="Table Classic 2" w:semiHidden="1" w:unhideWhenUsed="1"/>
+    <w:lsdException w:name="Table Classic 3" w:semiHidden="1" w:unhideWhenUsed="1"/>
+    <w:lsdException w:name="Table Classic 4" w:semiHidden="1" w:unhideWhenUsed="1"/>
+    <w:lsdException w:name="Table Colorful 1" w:semiHidden="1" w:unhideWhenUsed="1"/>
+    <w:lsdException w:name="Table Colorful 2" w:semiHidden="1" w:unhideWhenUsed="1"/>
+    <w:lsdException w:name="Table Colorful 3" w:semiHidden="1" w:unhideWhenUsed="1"/>
+    <w:lsdException w:name="Table Columns 1" w:semiHidden="1" w:unhideWhenUsed="1"/>
+    <w:lsdException w:name="Table Columns 2" w:semiHidden="1" w:unhideWhenUsed="1"/>
+    <w:lsdException w:name="Table Columns 3" w:semiHidden="1" w:unhideWhenUsed="1"/>
+    <w:lsdException w:name="Table Columns 4" w:semiHidden="1" w:unhideWhenUsed="1"/>
+    <w:lsdException w:name="Table Columns 5" w:semiHidden="1" w:unhideWhenUsed="1"/>
+    <w:lsdException w:name="Table Grid 1" w:semiHidden="1" w:unhideWhenUsed="1"/>
+    <w:lsdException w:name="Table Grid 2" w:semiHidden="1" w:unhideWhenUsed="1"/>
+    <w:lsdException w:name="Table Grid 3" w:semiHidden="1" w:unhideWhenUsed="1"/>
+    <w:lsdException w:name="Table Grid 4" w:semiHidden="1" w:unhideWhenUsed="1"/>
+    <w:lsdException w:name="Table Grid 5" w:semiHidden="1" w:unhideWhenUsed="1"/>
+    <w:lsdException w:name="Table Grid 6" w:semiHidden="1" w:unhideWhenUsed="1"/>
+    <w:lsdException w:name="Table Grid 7" w:semiHidden="1" w:unhideWhenUsed="1"/>
+    <w:lsdException w:name="Table Grid 8" w:semiHidden="1" w:unhideWhenUsed="1"/>
+    <w:lsdException w:name="Table List 1" w:semiHidden="1" w:unhideWhenUsed="1"/>
+    <w:lsdException w:name="Table List 2" w:semiHidden="1" w:unhideWhenUsed="1"/>
+    <w:lsdException w:name="Table List 3" w:semiHidden="1" w:unhideWhenUsed="1"/>
+    <w:lsdException w:name="Table List 4" w:semiHidden="1" w:unhideWhenUsed="1"/>
+    <w:lsdException w:name="Table List 5" w:semiHidden="1" w:unhideWhenUsed="1"/>
+    <w:lsdException w:name="Table List 6" w:semiHidden="1" w:unhideWhenUsed="1"/>
+    <w:lsdException w:name="Table List 7" w:semiHidden="1" w:unhideWhenUsed="1"/>
+    <w:lsdException w:name="Table List 8" w:semiHidden="1" w:unhideWhenUsed="1"/>
+    <w:lsdException w:name="Table 3D effects 1" w:semiHidden="1" w:unhideWhenUsed="1"/>
+    <w:lsdException w:name="Table 3D effects 2" w:semiHidden="1" w:unhideWhenUsed="1"/>
+    <w:lsdException w:name="Table 3D effects 3" w:semiHidden="1" w:unhideWhenUsed="1"/>
+    <w:lsdException w:name="Table Contemporary" w:semiHidden="1" w:unhideWhenUsed="1"/>
+    <w:lsdException w:name="Table Elegant" w:semiHidden="1" w:unhideWhenUsed="1"/>
+    <w:lsdException w:name="Table Professional" w:semiHidden="1" w:unhideWhenUsed="1"/>
+    <w:lsdException w:name="Table Subtle 1" w:semiHidden="1" w:unhideWhenUsed="1"/>
+    <w:lsdException w:name="Table Subtle 2" w:semiHidden="1" w:unhideWhenUsed="1"/>
+    <w:lsdException w:name="Table Web 1" w:semiHidden="1" w:unhideWhenUsed="1"/>
+    <w:lsdException w:name="Table Web 2" w:semiHidden="1" w:unhideWhenUsed="1"/>
+    <w:lsdException w:name="Table Web 3" w:semiHidden="1" w:unhideWhenUsed="1"/>
+    <w:lsdException w:name="Balloon Text" w:semiHidden="1" w:unhideWhenUsed="1"/>
+    <w:lsdException w:name="Table Grid" w:uiPriority="39"/>
+    <w:lsdException w:name="Table Theme" w:semiHidden="1" w:unhideWhenUsed="1"/>
+    <w:lsdException w:name="Placeholder Text" w:semiHidden="1"/>
+    <w:lsdException w:name="No Spacing" w:uiPriority="1" w:qFormat="1"/>
+    <w:lsdException w:name="Light Shading" w:uiPriority="60"/>
+    <w:lsdException w:name="Light List" w:uiPriority="61"/>
+    <w:lsdException w:name="Light Grid" w:uiPriority="62"/>
+    <w:lsdException w:name="Medium Shading 1" w:uiPriority="63"/>
+    <w:lsdException w:name="Medium Shading 2" w:uiPriority="64"/>
+    <w:lsdException w:name="Medium List 1" w:uiPriority="65"/>
+    <w:lsdException w:name="Medium List 2" w:uiPriority="66"/>
+    <w:lsdException w:name="Medium Grid 1" w:uiPriority="67"/>
+    <w:lsdException w:name="Medium Grid 2" w:uiPriority="68"/>
+    <w:lsdException w:name="Medium Grid 3" w:uiPriority="69"/>
+    <w:lsdException w:name="Dark List" w:uiPriority="70"/>
+    <w:lsdException w:name="Colorful Shading" w:uiPriority="71"/>
+    <w:lsdException w:name="Colorful List" w:uiPriority="72"/>
+    <w:lsdException w:name="Colorful Grid" w:uiPriority="73"/>
+    <w:lsdException w:name="Light Shading Accent 1" w:uiPriority="60"/>
+    <w:lsdException w:name="Light List Accent 1" w:uiPriority="61"/>
+    <w:lsdException w:name="Light Grid Accent 1" w:uiPriority="62"/>
+    <w:lsdException w:name="Medium Shading 1 Accent 1" w:uiPriority="63"/>
+    <w:lsdException w:name="Medium Shading 2 Accent 1" w:uiPriority="64"/>
+    <w:lsdException w:name="Medium List 1 Accent 1" w:uiPriority="65"/>
+    <w:lsdException w:name="Revision" w:semiHidden="1"/>
+    <w:lsdException w:name="List Paragraph" w:uiPriority="34" w:qFormat="1"/>
+    <w:lsdException w:name="Quote" w:uiPriority="29" w:qFormat="1"/>
+    <w:lsdException w:name="Intense Quote" w:uiPriority="30" w:qFormat="1"/>
+    <w:lsdException w:name="Medium List 2 Accent 1" w:uiPriority="66"/>
+    <w:lsdException w:name="Medium Grid 1 Accent 1" w:uiPriority="67"/>
+    <w:lsdException w:name="Medium Grid 2 Accent 1" w:uiPriority="68"/>
+    <w:lsdException w:name="Medium Grid 3 Accent 1" w:uiPriority="69"/>
+    <w:lsdException w:name="Dark List Accent 1" w:uiPriority="70"/>
+    <w:lsdException w:name="Colorful Shading Accent 1" w:uiPriority="71"/>
+    <w:lsdException w:name="Colorful List Accent 1" w:uiPriority="72"/>
+    <w:lsdException w:name="Colorful Grid Accent 1" w:uiPriority="73"/>
+    <w:lsdException w:name="Light Shading Accent 2" w:uiPriority="60"/>
+    <w:lsdException w:name="Light List Accent 2" w:uiPriority="61"/>
+    <w:lsdException w:name="Light Grid Accent 2" w:uiPriority="62"/>
+    <w:lsdException w:name="Medium Shading 1 Accent 2" w:uiPriority="63"/>
+    <w:lsdException w:name="Medium Shading 2 Accent 2" w:uiPriority="64"/>
+    <w:lsdException w:name="Medium List 1 Accent 2" w:uiPriority="65"/>
+    <w:lsdException w:name="Medium List 2 Accent 2" w:uiPriority="66"/>
+    <w:lsdException w:name="Medium Grid 1 Accent 2" w:uiPriority="67"/>
+    <w:lsdException w:name="Medium Grid 2 Accent 2" w:uiPriority="68"/>
+    <w:lsdException w:name="Medium Grid 3 Accent 2" w:uiPriority="69"/>
+    <w:lsdException w:name="Dark List Accent 2" w:uiPriority="70"/>
+    <w:lsdException w:name="Colorful Shading Accent 2" w:uiPriority="71"/>
+    <w:lsdException w:name="Colorful List Accent 2" w:uiPriority="72"/>
+    <w:lsdException w:name="Colorful Grid Accent 2" w:uiPriority="73"/>
+    <w:lsdException w:name="Light Shading Accent 3" w:uiPriority="60"/>
+    <w:lsdException w:name="Light List Accent 3" w:uiPriority="61"/>
+    <w:lsdException w:name="Light Grid Accent 3" w:uiPriority="62"/>
+    <w:lsdException w:name="Medium Shading 1 Accent 3" w:uiPriority="63"/>
+    <w:lsdException w:name="Medium Shading 2 Accent 3" w:uiPriority="64"/>
+    <w:lsdException w:name="Medium List 1 Accent 3" w:uiPriority="65"/>
+    <w:lsdException w:name="Medium List 2 Accent 3" w:uiPriority="66"/>
+    <w:lsdException w:name="Medium Grid 1 Accent 3" w:uiPriority="67"/>
+    <w:lsdException w:name="Medium Grid 2 Accent 3" w:uiPriority="68"/>
+    <w:lsdException w:name="Medium Grid 3 Accent 3" w:uiPriority="69"/>
+    <w:lsdException w:name="Dark List Accent 3" w:uiPriority="70"/>
+    <w:lsdException w:name="Colorful Shading Accent 3" w:uiPriority="71"/>
+    <w:lsdException w:name="Colorful List Accent 3" w:uiPriority="72"/>
+    <w:lsdException w:name="Colorful Grid Accent 3" w:uiPriority="73"/>
+    <w:lsdException w:name="Light Shading Accent 4" w:uiPriority="60"/>
+    <w:lsdException w:name="Light List Accent 4" w:uiPriority="61"/>
+    <w:lsdException w:name="Light Grid Accent 4" w:uiPriority="62"/>
+    <w:lsdException w:name="Medium Shading 1 Accent 4" w:uiPriority="63"/>
+    <w:lsdException w:name="Medium Shading 2 Accent 4" w:uiPriority="64"/>
+    <w:lsdException w:name="Medium List 1 Accent 4" w:uiPriority="65"/>
+    <w:lsdException w:name="Medium List 2 Accent 4" w:uiPriority="66"/>
+    <w:lsdException w:name="Medium Grid 1 Accent 4" w:uiPriority="67"/>
+    <w:lsdException w:name="Medium Grid 2 Accent 4" w:uiPriority="68"/>
+    <w:lsdException w:name="Medium Grid 3 Accent 4" w:uiPriority="69"/>
+    <w:lsdException w:name="Dark List Accent 4" w:uiPriority="70"/>
+    <w:lsdException w:name="Colorful Shading Accent 4" w:uiPriority="71"/>
+    <w:lsdException w:name="Colorful List Accent 4" w:uiPriority="72"/>
+    <w:lsdException w:name="Colorful Grid Accent 4" w:uiPriority="73"/>
+    <w:lsdException w:name="Light Shading Accent 5" w:uiPriority="60"/>
+    <w:lsdException w:name="Light List Accent 5" w:uiPriority="61"/>
+    <w:lsdException w:name="Light Grid Accent 5" w:uiPriority="62"/>
+    <w:lsdException w:name="Medium Shading 1 Accent 5" w:uiPriority="63"/>
+    <w:lsdException w:name="Medium Shading 2 Accent 5" w:uiPriority="64"/>
+    <w:lsdException w:name="Medium List 1 Accent 5" w:uiPriority="65"/>
+    <w:lsdException w:name="Medium List 2 Accent 5" w:uiPriority="66"/>
+    <w:lsdException w:name="Medium Grid 1 Accent 5" w:uiPriority="67"/>
+    <w:lsdException w:name="Medium Grid 2 Accent 5" w:uiPriority="68"/>
+    <w:lsdException w:name="Medium Grid 3 Accent 5" w:uiPriority="69"/>
+    <w:lsdException w:name="Dark List Accent 5" w:uiPriority="70"/>
+    <w:lsdException w:name="Colorful Shading Accent 5" w:uiPriority="71"/>
+    <w:lsdException w:name="Colorful List Accent 5" w:uiPriority="72"/>
+    <w:lsdException w:name="Colorful Grid Accent 5" w:uiPriority="73"/>
+    <w:lsdException w:name="Light Shading Accent 6" w:uiPriority="60"/>
+    <w:lsdException w:name="Light List Accent 6" w:uiPriority="61"/>
+    <w:lsdException w:name="Light Grid Accent 6" w:uiPriority="62"/>
+    <w:lsdException w:name="Medium Shading 1 Accent 6" w:uiPriority="63"/>
+    <w:lsdException w:name="Medium Shading 2 Accent 6" w:uiPriority="64"/>
+    <w:lsdException w:name="Medium List 1 Accent 6" w:uiPriority="65"/>
+    <w:lsdException w:name="Medium List 2 Accent 6" w:uiPriority="66"/>
+    <w:lsdException w:name="Medium Grid 1 Accent 6" w:uiPriority="67"/>
+    <w:lsdException w:name="Medium Grid 2 Accent 6" w:uiPriority="68"/>
+    <w:lsdException w:name="Medium Grid 3 Accent 6" w:uiPriority="69"/>
+    <w:lsdException w:name="Dark List Accent 6" w:uiPriority="70"/>
+    <w:lsdException w:name="Colorful Shading Accent 6" w:uiPriority="71"/>
+    <w:lsdException w:name="Colorful List Accent 6" w:uiPriority="72"/>
+    <w:lsdException w:name="Colorful Grid Accent 6" w:uiPriority="73"/>
+    <w:lsdException w:name="Subtle Emphasis" w:uiPriority="19" w:qFormat="1"/>
+    <w:lsdException w:name="Intense Emphasis" w:uiPriority="21" w:qFormat="1"/>
+    <w:lsdException w:name="Subtle Reference" w:uiPriority="31" w:qFormat="1"/>
+    <w:lsdException w:name="Intense Reference" w:uiPriority="32" w:qFormat="1"/>
+    <w:lsdException w:name="Book Title" w:uiPriority="33" w:qFormat="1"/>
+    <w:lsdException w:name="Bibliography" w:semiHidden="1" w:uiPriority="37" w:unhideWhenUsed="1"/>
+    <w:lsdException w:name="TOC Heading" w:semiHidden="1" w:uiPriority="39" w:unhideWhenUsed="1" w:qFormat="1"/>
+    <w:lsdException w:name="Plain Table 1" w:uiPriority="41"/>
+    <w:lsdException w:name="Plain Table 2" w:uiPriority="42"/>
+    <w:lsdException w:name="Plain Table 3" w:uiPriority="43"/>
+    <w:lsdException w:name="Plain Table 4" w:uiPriority="44"/>
+    <w:lsdException w:name="Plain Table 5" w:uiPriority="45"/>
+    <w:lsdException w:name="Grid Table Light" w:uiPriority="40"/>
+    <w:lsdException w:name="Grid Table 1 Light" w:uiPriority="46"/>
+    <w:lsdException w:name="Grid Table 2" w:uiPriority="47"/>
+    <w:lsdException w:name="Grid Table 3" w:uiPriority="48"/>
+    <w:lsdException w:name="Grid Table 4" w:uiPriority="49"/>
+    <w:lsdException w:name="Grid Table 5 Dark" w:uiPriority="50"/>
+    <w:lsdException w:name="Grid Table 6 Colorful" w:uiPriority="51"/>
+    <w:lsdException w:name="Grid Table 7 Colorful" w:uiPriority="52"/>
+    <w:lsdException w:name="Grid Table 1 Light Accent 1" w:uiPriority="46"/>
+    <w:lsdException w:name="Grid Table 2 Accent 1" w:uiPriority="47"/>
+    <w:lsdException w:name="Grid Table 3 Accent 1" w:uiPriority="48"/>
+    <w:lsdException w:name="Grid Table 4 Accent 1" w:uiPriority="49"/>
+    <w:lsdException w:name="Grid Table 5 Dark Accent 1" w:uiPriority="50"/>
+    <w:lsdException w:name="Grid Table 6 Colorful Accent 1" w:uiPriority="51"/>
+    <w:lsdException w:name="Grid Table 7 Colorful Accent 1" w:uiPriority="52"/>
+    <w:lsdException w:name="Grid Table 1 Light Accent 2" w:uiPriority="46"/>
+    <w:lsdException w:name="Grid Table 2 Accent 2" w:uiPriority="47"/>
+    <w:lsdException w:name="Grid Table 3 Accent 2" w:uiPriority="48"/>
+    <w:lsdException w:name="Grid Table 4 Accent 2" w:uiPriority="49"/>
+    <w:lsdException w:name="Grid Table 5 Dark Accent 2" w:uiPriority="50"/>
+    <w:lsdException w:name="Grid Table 6 Colorful Accent 2" w:uiPriority="51"/>
+    <w:lsdException w:name="Grid Table 7 Colorful Accent 2" w:uiPriority="52"/>
+    <w:lsdException w:name="Grid Table 1 Light Accent 3" w:uiPriority="46"/>
+    <w:lsdException w:name="Grid Table 2 Accent 3" w:uiPriority="47"/>
+    <w:lsdException w:name="Grid Table 3 Accent 3" w:uiPriority="48"/>
+    <w:lsdException w:name="Grid Table 4 Accent 3" w:uiPriority="49"/>
+    <w:lsdException w:name="Grid Table 5 Dark Accent 3" w:uiPriority="50"/>
+    <w:lsdException w:name="Grid Table 6 Colorful Accent 3" w:uiPriority="51"/>
+    <w:lsdException w:name="Grid Table 7 Colorful Accent 3" w:uiPriority="52"/>
+    <w:lsdException w:name="Grid Table 1 Light Accent 4" w:uiPriority="46"/>
+    <w:lsdException w:name="Grid Table 2 Accent 4" w:uiPriority="47"/>
+    <w:lsdException w:name="Grid Table 3 Accent 4" w:uiPriority="48"/>
+    <w:lsdException w:name="Grid Table 4 Accent 4" w:uiPriority="49"/>
+    <w:lsdException w:name="Grid Table 5 Dark Accent 4" w:uiPriority="50"/>
+    <w:lsdException w:name="Grid Table 6 Colorful Accent 4" w:uiPriority="51"/>
+    <w:lsdException w:name="Grid Table 7 Colorful Accent 4" w:uiPriority="52"/>
+    <w:lsdException w:name="Grid Table 1 Light Accent 5" w:uiPriority="46"/>
+    <w:lsdException w:name="Grid Table 2 Accent 5" w:uiPriority="47"/>
+    <w:lsdException w:name="Grid Table 3 Accent 5" w:uiPriority="48"/>
+    <w:lsdException w:name="Grid Table 4 Accent 5" w:uiPriority="49"/>
+    <w:lsdException w:name="Grid Table 5 Dark Accent 5" w:uiPriority="50"/>
+    <w:lsdException w:name="Grid Table 6 Colorful Accent 5" w:uiPriority="51"/>
+    <w:lsdException w:name="Grid Table 7 Colorful Accent 5" w:uiPriority="52"/>
+    <w:lsdException w:name="Grid Table 1 Light Accent 6" w:uiPriority="46"/>
+    <w:lsdException w:name="Grid Table 2 Accent 6" w:uiPriority="47"/>
+    <w:lsdException w:name="Grid Table 3 Accent 6" w:uiPriority="48"/>
+    <w:lsdException w:name="Grid Table 4 Accent 6" w:uiPriority="49"/>
+    <w:lsdException w:name="Grid Table 5 Dark Accent 6" w:uiPriority="50"/>
+    <w:lsdException w:name="Grid Table 6 Colorful Accent 6" w:uiPriority="51"/>
+    <w:lsdException w:name="Grid Table 7 Colorful Accent 6" w:uiPriority="52"/>
+    <w:lsdException w:name="List Table 1 Light" w:uiPriority="46"/>
+    <w:lsdException w:name="List Table 2" w:uiPriority="47"/>
+    <w:lsdException w:name="List Table 3" w:uiPriority="48"/>
+    <w:lsdException w:name="List Table 4" w:uiPriority="49"/>
+    <w:lsdException w:name="List Table 5 Dark" w:uiPriority="50"/>
+    <w:lsdException w:name="List Table 6 Colorful" w:uiPriority="51"/>
+    <w:lsdException w:name="List Table 7 Colorful" w:uiPriority="52"/>
+    <w:lsdException w:name="List Table 1 Light Accent 1" w:uiPriority="46"/>
+    <w:lsdException w:name="List Table 2 Accent 1" w:uiPriority="47"/>
+    <w:lsdException w:name="List Table 3 Accent 1" w:uiPriority="48"/>
+    <w:lsdException w:name="List Table 4 Accent 1" w:uiPriority="49"/>
+    <w:lsdException w:name="List Table 5 Dark Accent 1" w:uiPriority="50"/>
+    <w:lsdException w:name="List Table 6 Colorful Accent 1" w:uiPriority="51"/>
+    <w:lsdException w:name="List Table 7 Colorful Accent 1" w:uiPriority="52"/>
+    <w:lsdException w:name="List Table 1 Light Accent 2" w:uiPriority="46"/>
+    <w:lsdException w:name="List Table 2 Accent 2" w:uiPriority="47"/>
+    <w:lsdException w:name="List Table 3 Accent 2" w:uiPriority="48"/>
+    <w:lsdException w:name="List Table 4 Accent 2" w:uiPriority="49"/>
+    <w:lsdException w:name="List Table 5 Dark Accent 2" w:uiPriority="50"/>
+    <w:lsdException w:name="List Table 6 Colorful Accent 2" w:uiPriority="51"/>
+    <w:lsdException w:name="List Table 7 Colorful Accent 2" w:uiPriority="52"/>
+    <w:lsdException w:name="List Table 1 Light Accent 3" w:uiPriority="46"/>
+    <w:lsdException w:name="List Table 2 Accent 3" w:uiPriority="47"/>
+    <w:lsdException w:name="List Table 3 Accent 3" w:uiPriority="48"/>
+    <w:lsdException w:name="List Table 4 Accent 3" w:uiPriority="49"/>
+    <w:lsdException w:name="List Table 5 Dark Accent 3" w:uiPriority="50"/>
+    <w:lsdException w:name="List Table 6 Colorful Accent 3" w:uiPriority="51"/>
+    <w:lsdException w:name="List Table 7 Colorful Accent 3" w:uiPriority="52"/>
+    <w:lsdException w:name="List Table 1 Light Accent 4" w:uiPriority="46"/>
+    <w:lsdException w:name="List Table 2 Accent 4" w:uiPriority="47"/>
+    <w:lsdException w:name="List Table 3 Accent 4" w:uiPriority="48"/>
+    <w:lsdException w:name="List Table 4 Accent 4" w:uiPriority="49"/>
+    <w:lsdException w:name="List Table 5 Dark Accent 4" w:uiPriority="50"/>
+    <w:lsdException w:name="List Table 6 Colorful Accent 4" w:uiPriority="51"/>
+    <w:lsdException w:name="List Table 7 Colorful Accent 4" w:uiPriority="52"/>
+    <w:lsdException w:name="List Table 1 Light Accent 5" w:uiPriority="46"/>
+    <w:lsdException w:name="List Table 2 Accent 5" w:uiPriority="47"/>
+    <w:lsdException w:name="List Table 3 Accent 5" w:uiPriority="48"/>
+    <w:lsdException w:name="List Table 4 Accent 5" w:uiPriority="49"/>
+    <w:lsdException w:name="List Table 5 Dark Accent 5" w:uiPriority="50"/>
+    <w:lsdException w:name="List Table 6 Colorful Accent 5" w:uiPriority="51"/>
+    <w:lsdException w:name="List Table 7 Colorful Accent 5" w:uiPriority="52"/>
+    <w:lsdException w:name="List Table 1 Light Accent 6" w:uiPriority="46"/>
+    <w:lsdException w:name="List Table 2 Accent 6" w:uiPriority="47"/>
+    <w:lsdException w:name="List Table 3 Accent 6" w:uiPriority="48"/>
+    <w:lsdException w:name="List Table 4 Accent 6" w:uiPriority="49"/>
+    <w:lsdException w:name="List Table 5 Dark Accent 6" w:uiPriority="50"/>
+    <w:lsdException w:name="List Table 6 Colorful Accent 6" w:uiPriority="51"/>
+    <w:lsdException w:name="List Table 7 Colorful Accent 6" w:uiPriority="52"/>
+    <w:lsdException w:name="Mention" w:semiHidden="1" w:unhideWhenUsed="1"/>
+    <w:lsdException w:name="Smart Hyperlink" w:semiHidden="1" w:unhideWhenUsed="1"/>
+    <w:lsdException w:name="Hashtag" w:semiHidden="1" w:unhideWhenUsed="1"/>
+    <w:lsdException w:name="Unresolved Mention" w:semiHidden="1" w:unhideWhenUsed="1"/>
+    <w:lsdException w:name="Smart Link" w:semiHidden="1" w:unhideWhenUsed="1"/>
+  </w:latentStyles>
+  <w:style w:type="paragraph" w:default="1" w:styleId="Normal">
+    <w:name w:val="Normal"/>
+    <w:qFormat/>
   </w:style>
   <w:style w:type="paragraph" w:styleId="Heading1">
     <w:name w:val="heading 1"/>
     <w:basedOn w:val="Normal"/>
     <w:next w:val="Normal"/>
+    <w:uiPriority w:val="9"/>
+    <w:qFormat/>
     <w:pPr>
-      <w:keepNext w:val="1"/>
-      <w:keepLines w:val="1"/>
-      <w:pageBreakBefore w:val="0"/>
-      <w:spacing w:after="120" w:before="400" w:lineRule="auto"/>
+      <w:keepNext/>
+      <w:keepLines/>
+      <w:spacing w:before="400" w:after="120"/>
+      <w:outlineLvl w:val="0"/>
     </w:pPr>
     <w:rPr>
       <w:sz w:val="40"/>
@@ -463,14 +1012,17 @@
     <w:name w:val="heading 2"/>
     <w:basedOn w:val="Normal"/>
     <w:next w:val="Normal"/>
+    <w:uiPriority w:val="9"/>
+    <w:semiHidden/>
+    <w:unhideWhenUsed/>
+    <w:qFormat/>
     <w:pPr>
-      <w:keepNext w:val="1"/>
-      <w:keepLines w:val="1"/>
-      <w:pageBreakBefore w:val="0"/>
-      <w:spacing w:after="120" w:before="360" w:lineRule="auto"/>
+      <w:keepNext/>
+      <w:keepLines/>
+      <w:spacing w:before="360" w:after="120"/>
+      <w:outlineLvl w:val="1"/>
     </w:pPr>
     <w:rPr>
-      <w:b w:val="0"/>
       <w:sz w:val="32"/>
       <w:szCs w:val="32"/>
     </w:rPr>
@@ -479,14 +1031,17 @@
     <w:name w:val="heading 3"/>
     <w:basedOn w:val="Normal"/>
     <w:next w:val="Normal"/>
+    <w:uiPriority w:val="9"/>
+    <w:semiHidden/>
+    <w:unhideWhenUsed/>
+    <w:qFormat/>
     <w:pPr>
-      <w:keepNext w:val="1"/>
-      <w:keepLines w:val="1"/>
-      <w:pageBreakBefore w:val="0"/>
-      <w:spacing w:after="80" w:before="320" w:lineRule="auto"/>
+      <w:keepNext/>
+      <w:keepLines/>
+      <w:spacing w:before="320" w:after="80"/>
+      <w:outlineLvl w:val="2"/>
     </w:pPr>
     <w:rPr>
-      <w:b w:val="0"/>
       <w:color w:val="434343"/>
       <w:sz w:val="28"/>
       <w:szCs w:val="28"/>
@@ -496,11 +1051,15 @@
     <w:name w:val="heading 4"/>
     <w:basedOn w:val="Normal"/>
     <w:next w:val="Normal"/>
+    <w:uiPriority w:val="9"/>
+    <w:semiHidden/>
+    <w:unhideWhenUsed/>
+    <w:qFormat/>
     <w:pPr>
-      <w:keepNext w:val="1"/>
-      <w:keepLines w:val="1"/>
-      <w:pageBreakBefore w:val="0"/>
-      <w:spacing w:after="80" w:before="280" w:lineRule="auto"/>
+      <w:keepNext/>
+      <w:keepLines/>
+      <w:spacing w:before="280" w:after="80"/>
+      <w:outlineLvl w:val="3"/>
     </w:pPr>
     <w:rPr>
       <w:color w:val="666666"/>
@@ -512,44 +1071,76 @@
     <w:name w:val="heading 5"/>
     <w:basedOn w:val="Normal"/>
     <w:next w:val="Normal"/>
+    <w:uiPriority w:val="9"/>
+    <w:semiHidden/>
+    <w:unhideWhenUsed/>
+    <w:qFormat/>
     <w:pPr>
-      <w:keepNext w:val="1"/>
-      <w:keepLines w:val="1"/>
-      <w:pageBreakBefore w:val="0"/>
-      <w:spacing w:after="80" w:before="240" w:lineRule="auto"/>
+      <w:keepNext/>
+      <w:keepLines/>
+      <w:spacing w:before="240" w:after="80"/>
+      <w:outlineLvl w:val="4"/>
     </w:pPr>
     <w:rPr>
       <w:color w:val="666666"/>
-      <w:sz w:val="22"/>
-      <w:szCs w:val="22"/>
     </w:rPr>
   </w:style>
   <w:style w:type="paragraph" w:styleId="Heading6">
     <w:name w:val="heading 6"/>
     <w:basedOn w:val="Normal"/>
     <w:next w:val="Normal"/>
+    <w:uiPriority w:val="9"/>
+    <w:semiHidden/>
+    <w:unhideWhenUsed/>
+    <w:qFormat/>
     <w:pPr>
-      <w:keepNext w:val="1"/>
-      <w:keepLines w:val="1"/>
-      <w:pageBreakBefore w:val="0"/>
-      <w:spacing w:after="80" w:before="240" w:lineRule="auto"/>
+      <w:keepNext/>
+      <w:keepLines/>
+      <w:spacing w:before="240" w:after="80"/>
+      <w:outlineLvl w:val="5"/>
     </w:pPr>
     <w:rPr>
-      <w:i w:val="1"/>
+      <w:i/>
       <w:color w:val="666666"/>
-      <w:sz w:val="22"/>
-      <w:szCs w:val="22"/>
     </w:rPr>
+  </w:style>
+  <w:style w:type="character" w:default="1" w:styleId="DefaultParagraphFont">
+    <w:name w:val="Default Paragraph Font"/>
+    <w:uiPriority w:val="1"/>
+    <w:semiHidden/>
+    <w:unhideWhenUsed/>
+  </w:style>
+  <w:style w:type="table" w:default="1" w:styleId="TableNormal">
+    <w:name w:val="Normal Table"/>
+    <w:uiPriority w:val="99"/>
+    <w:semiHidden/>
+    <w:unhideWhenUsed/>
+    <w:tblPr>
+      <w:tblInd w:w="0" w:type="dxa"/>
+      <w:tblCellMar>
+        <w:top w:w="0" w:type="dxa"/>
+        <w:left w:w="108" w:type="dxa"/>
+        <w:bottom w:w="0" w:type="dxa"/>
+        <w:right w:w="108" w:type="dxa"/>
+      </w:tblCellMar>
+    </w:tblPr>
+  </w:style>
+  <w:style w:type="numbering" w:default="1" w:styleId="NoList">
+    <w:name w:val="No List"/>
+    <w:uiPriority w:val="99"/>
+    <w:semiHidden/>
+    <w:unhideWhenUsed/>
   </w:style>
   <w:style w:type="paragraph" w:styleId="Title">
     <w:name w:val="Title"/>
     <w:basedOn w:val="Normal"/>
     <w:next w:val="Normal"/>
+    <w:uiPriority w:val="10"/>
+    <w:qFormat/>
     <w:pPr>
-      <w:keepNext w:val="1"/>
-      <w:keepLines w:val="1"/>
-      <w:pageBreakBefore w:val="0"/>
-      <w:spacing w:after="60" w:before="0" w:lineRule="auto"/>
+      <w:keepNext/>
+      <w:keepLines/>
+      <w:spacing w:after="60"/>
     </w:pPr>
     <w:rPr>
       <w:sz w:val="52"/>
@@ -560,18 +1151,56 @@
     <w:name w:val="Subtitle"/>
     <w:basedOn w:val="Normal"/>
     <w:next w:val="Normal"/>
+    <w:uiPriority w:val="11"/>
+    <w:qFormat/>
     <w:pPr>
-      <w:keepNext w:val="1"/>
-      <w:keepLines w:val="1"/>
-      <w:pageBreakBefore w:val="0"/>
-      <w:spacing w:after="320" w:before="0" w:lineRule="auto"/>
+      <w:keepNext/>
+      <w:keepLines/>
+      <w:spacing w:after="320"/>
     </w:pPr>
     <w:rPr>
-      <w:rFonts w:ascii="Arial" w:cs="Arial" w:eastAsia="Arial" w:hAnsi="Arial"/>
-      <w:i w:val="0"/>
       <w:color w:val="666666"/>
       <w:sz w:val="30"/>
       <w:szCs w:val="30"/>
+    </w:rPr>
+  </w:style>
+  <w:style w:type="paragraph" w:styleId="FootnoteText">
+    <w:name w:val="footnote text"/>
+    <w:basedOn w:val="Normal"/>
+    <w:link w:val="FootnoteTextChar"/>
+    <w:uiPriority w:val="99"/>
+    <w:semiHidden/>
+    <w:unhideWhenUsed/>
+    <w:rsid w:val="00DE4651"/>
+    <w:pPr>
+      <w:spacing w:line="240" w:lineRule="auto"/>
+    </w:pPr>
+    <w:rPr>
+      <w:sz w:val="20"/>
+      <w:szCs w:val="20"/>
+    </w:rPr>
+  </w:style>
+  <w:style w:type="character" w:customStyle="1" w:styleId="FootnoteTextChar">
+    <w:name w:val="Footnote Text Char"/>
+    <w:basedOn w:val="DefaultParagraphFont"/>
+    <w:link w:val="FootnoteText"/>
+    <w:uiPriority w:val="99"/>
+    <w:semiHidden/>
+    <w:rsid w:val="00DE4651"/>
+    <w:rPr>
+      <w:sz w:val="20"/>
+      <w:szCs w:val="20"/>
+    </w:rPr>
+  </w:style>
+  <w:style w:type="character" w:styleId="FootnoteReference">
+    <w:name w:val="footnote reference"/>
+    <w:basedOn w:val="DefaultParagraphFont"/>
+    <w:uiPriority w:val="99"/>
+    <w:semiHidden/>
+    <w:unhideWhenUsed/>
+    <w:rsid w:val="00DE4651"/>
+    <w:rPr>
+      <w:vertAlign w:val="superscript"/>
     </w:rPr>
   </w:style>
 </w:styles>
@@ -895,4 +1524,115 @@
   </a:objectDefaults>
   <a:extraClrSchemeLst/>
 </a:theme>
+</file>
+
+<file path=customXml/item1.xml><?xml version="1.0" encoding="utf-8"?>
+<b:Sources xmlns:b="http://schemas.openxmlformats.org/officeDocument/2006/bibliography" xmlns="http://schemas.openxmlformats.org/officeDocument/2006/bibliography" SelectedStyle="/APASixthEditionOfficeOnline.xsl" StyleName="APA" Version="6">
+  <b:Source>
+    <b:Tag>Sel22</b:Tag>
+    <b:SourceType>InternetSite</b:SourceType>
+    <b:Guid>{9E3D8F41-FAB8-3947-A3BB-A8DDA3173799}</b:Guid>
+    <b:Author>
+      <b:Author>
+        <b:NameList>
+          <b:Person>
+            <b:Last>Seladi-Schulman</b:Last>
+            <b:First>Jill</b:First>
+          </b:Person>
+        </b:NameList>
+      </b:Author>
+    </b:Author>
+    <b:Title>Actinic Keratosis vs. Basal Cell Carcinoma: Understanding the Difference</b:Title>
+    <b:Publisher>healthline</b:Publisher>
+    <b:Year>2022</b:Year>
+    <b:URL>https://www.healthline.com/health/skin-cancer/actinic-keratosis-vs-basal-cell-carcinoma#:~:text=Basal%20cell%20carcinoma%20is%20a,cancer%20in%20the%20United%20States.</b:URL>
+    <b:RefOrder>1</b:RefOrder>
+  </b:Source>
+  <b:Source>
+    <b:Tag>All21</b:Tag>
+    <b:SourceType>InternetSite</b:SourceType>
+    <b:Guid>{3A988DBC-20AB-C045-BE7C-D95B799AC742}</b:Guid>
+    <b:Author>
+      <b:Author>
+        <b:NameList>
+          <b:Person>
+            <b:Last>Allan C. Halpern</b:Last>
+            <b:First>Ashfaq</b:First>
+            <b:Middle>A. Marghhoob, Ofer Reiter</b:Middle>
+          </b:Person>
+        </b:NameList>
+      </b:Author>
+    </b:Author>
+    <b:Title>Melanoma Warning Signs</b:Title>
+    <b:URL>https://www.skincancer.org/skin-cancer-information/melanoma/melanoma-warning-signs-and-images/</b:URL>
+    <b:Year>2021</b:Year>
+    <b:RefOrder>2</b:RefOrder>
+  </b:Source>
+  <b:Source>
+    <b:Tag>Cor</b:Tag>
+    <b:SourceType>InternetSite</b:SourceType>
+    <b:Guid>{6D821676-6A14-2049-9B9F-CEBC099FCEC5}</b:Guid>
+    <b:Author>
+      <b:Author>
+        <b:NameList>
+          <b:Person>
+            <b:Last>Osborn</b:Last>
+            <b:First>Corinne</b:First>
+            <b:Middle>O'Keefe</b:Middle>
+          </b:Person>
+        </b:NameList>
+      </b:Author>
+    </b:Author>
+    <b:Title>What Kind of Nevus Is This?</b:Title>
+    <b:URL>https://www.healthline.com/health/nevus</b:URL>
+    <b:RefOrder>3</b:RefOrder>
+  </b:Source>
+  <b:Source>
+    <b:Tag>Ana08</b:Tag>
+    <b:SourceType>Book</b:SourceType>
+    <b:Guid>{9519B37F-2E11-5848-9A96-32C3BD1D1902}</b:Guid>
+    <b:Title>Squamous cell carcinoma of the skin.</b:Title>
+    <b:Year>2008</b:Year>
+    <b:Author>
+      <b:Author>
+        <b:NameList>
+          <b:Person>
+            <b:Last>Anadolu-Brasie R</b:Last>
+            <b:First>Patel</b:First>
+            <b:Middle>AR, et al.</b:Middle>
+          </b:Person>
+        </b:NameList>
+      </b:Author>
+    </b:Author>
+    <b:RefOrder>4</b:RefOrder>
+  </b:Source>
+  <b:Source>
+    <b:Tag>Mic23</b:Tag>
+    <b:SourceType>InternetSite</b:SourceType>
+    <b:Guid>{53FEBE4A-7FD8-7840-9BA6-D7EBA61D7F1C}</b:Guid>
+    <b:Title>Seborrheic Keratosis</b:Title>
+    <b:Year>2023</b:Year>
+    <b:Author>
+      <b:Author>
+        <b:NameList>
+          <b:Person>
+            <b:Last>Michael J. Greco</b:Last>
+            <b:First>Beenish</b:First>
+            <b:Middle>S. Bhutta</b:Middle>
+          </b:Person>
+        </b:NameList>
+      </b:Author>
+    </b:Author>
+    <b:URL>https://www.ncbi.nlm.nih.gov/books/NBK545285/</b:URL>
+    <b:RefOrder>5</b:RefOrder>
+  </b:Source>
+</b:Sources>
+</file>
+
+<file path=customXml/itemProps1.xml><?xml version="1.0" encoding="utf-8"?>
+<ds:datastoreItem xmlns:ds="http://schemas.openxmlformats.org/officeDocument/2006/customXml" ds:itemID="{665DE105-5D52-2D4F-8A64-9C809C364E25}">
+  <ds:schemaRefs>
+    <ds:schemaRef ds:uri="http://schemas.openxmlformats.org/officeDocument/2006/bibliography"/>
+  </ds:schemaRefs>
+</ds:datastoreItem>
 </file>
--- a/midway project.docx
+++ b/midway project.docx
@@ -1,6 +1,6 @@
 
 <file path=word/document.xml><?xml version="1.0" encoding="utf-8"?>
-<w:document xmlns:wpc="http://schemas.microsoft.com/office/word/2010/wordprocessingCanvas" xmlns:cx="http://schemas.microsoft.com/office/drawing/2014/chartex" xmlns:cx1="http://schemas.microsoft.com/office/drawing/2015/9/8/chartex" xmlns:cx2="http://schemas.microsoft.com/office/drawing/2015/10/21/chartex" xmlns:cx3="http://schemas.microsoft.com/office/drawing/2016/5/9/chartex" xmlns:cx4="http://schemas.microsoft.com/office/drawing/2016/5/10/chartex" xmlns:cx5="http://schemas.microsoft.com/office/drawing/2016/5/11/chartex" xmlns:cx6="http://schemas.microsoft.com/office/drawing/2016/5/12/chartex" xmlns:cx7="http://schemas.microsoft.com/office/drawing/2016/5/13/chartex" xmlns:cx8="http://schemas.microsoft.com/office/drawing/2016/5/14/chartex" xmlns:mc="http://schemas.openxmlformats.org/markup-compatibility/2006" xmlns:aink="http://schemas.microsoft.com/office/drawing/2016/ink" xmlns:am3d="http://schemas.microsoft.com/office/drawing/2017/model3d" xmlns:o="urn:schemas-microsoft-com:office:office" xmlns:oel="http://schemas.microsoft.com/office/2019/extlst" xmlns:r="http://schemas.openxmlformats.org/officeDocument/2006/relationships" xmlns:m="http://schemas.openxmlformats.org/officeDocument/2006/math" xmlns:v="urn:schemas-microsoft-com:vml" xmlns:wp14="http://schemas.microsoft.com/office/word/2010/wordprocessingDrawing" xmlns:wp="http://schemas.openxmlformats.org/drawingml/2006/wordprocessingDrawing" xmlns:w10="urn:schemas-microsoft-com:office:word" xmlns:w="http://schemas.openxmlformats.org/wordprocessingml/2006/main" xmlns:w14="http://schemas.microsoft.com/office/word/2010/wordml" xmlns:w15="http://schemas.microsoft.com/office/word/2012/wordml" xmlns:w16cex="http://schemas.microsoft.com/office/word/2018/wordml/cex" xmlns:w16cid="http://schemas.microsoft.com/office/word/2016/wordml/cid" xmlns:w16="http://schemas.microsoft.com/office/word/2018/wordml" xmlns:w16sdtdh="http://schemas.microsoft.com/office/word/2020/wordml/sdtdatahash" xmlns:w16se="http://schemas.microsoft.com/office/word/2015/wordml/symex" xmlns:wpg="http://schemas.microsoft.com/office/word/2010/wordprocessingGroup" xmlns:wpi="http://schemas.microsoft.com/office/word/2010/wordprocessingInk" xmlns:wne="http://schemas.microsoft.com/office/word/2006/wordml" xmlns:wps="http://schemas.microsoft.com/office/word/2010/wordprocessingShape" mc:Ignorable="w14 w15 w16se w16cid w16 w16cex w16sdtdh wp14">
+<w:document xmlns:wpc="http://schemas.microsoft.com/office/word/2010/wordprocessingCanvas" xmlns:cx="http://schemas.microsoft.com/office/drawing/2014/chartex" xmlns:cx1="http://schemas.microsoft.com/office/drawing/2015/9/8/chartex" xmlns:cx2="http://schemas.microsoft.com/office/drawing/2015/10/21/chartex" xmlns:cx3="http://schemas.microsoft.com/office/drawing/2016/5/9/chartex" xmlns:cx4="http://schemas.microsoft.com/office/drawing/2016/5/10/chartex" xmlns:cx5="http://schemas.microsoft.com/office/drawing/2016/5/11/chartex" xmlns:cx6="http://schemas.microsoft.com/office/drawing/2016/5/12/chartex" xmlns:cx7="http://schemas.microsoft.com/office/drawing/2016/5/13/chartex" xmlns:cx8="http://schemas.microsoft.com/office/drawing/2016/5/14/chartex" xmlns:mc="http://schemas.openxmlformats.org/markup-compatibility/2006" xmlns:aink="http://schemas.microsoft.com/office/drawing/2016/ink" xmlns:am3d="http://schemas.microsoft.com/office/drawing/2017/model3d" xmlns:o="urn:schemas-microsoft-com:office:office" xmlns:oel="http://schemas.microsoft.com/office/2019/extlst" xmlns:r="http://schemas.openxmlformats.org/officeDocument/2006/relationships" xmlns:m="http://schemas.openxmlformats.org/officeDocument/2006/math" xmlns:v="urn:schemas-microsoft-com:vml" xmlns:wp14="http://schemas.microsoft.com/office/word/2010/wordprocessingDrawing" xmlns:wp="http://schemas.openxmlformats.org/drawingml/2006/wordprocessingDrawing" xmlns:w10="urn:schemas-microsoft-com:office:word" xmlns:w="http://schemas.openxmlformats.org/wordprocessingml/2006/main" xmlns:w14="http://schemas.microsoft.com/office/word/2010/wordml" xmlns:w15="http://schemas.microsoft.com/office/word/2012/wordml" xmlns:w16cex="http://schemas.microsoft.com/office/word/2018/wordml/cex" xmlns:w16cid="http://schemas.microsoft.com/office/word/2016/wordml/cid" xmlns:w16="http://schemas.microsoft.com/office/word/2018/wordml" xmlns:w16du="http://schemas.microsoft.com/office/word/2023/wordml/word16du" xmlns:w16sdtdh="http://schemas.microsoft.com/office/word/2020/wordml/sdtdatahash" xmlns:w16se="http://schemas.microsoft.com/office/word/2015/wordml/symex" xmlns:wpg="http://schemas.microsoft.com/office/word/2010/wordprocessingGroup" xmlns:wpi="http://schemas.microsoft.com/office/word/2010/wordprocessingInk" xmlns:wne="http://schemas.microsoft.com/office/word/2006/wordml" xmlns:wps="http://schemas.microsoft.com/office/word/2010/wordprocessingShape" mc:Ignorable="w14 w15 w16se w16cid w16 w16cex w16sdtdh w16du wp14">
   <w:body>
     <w:p>
       <w:pPr>
@@ -103,61 +103,59 @@
           <w:szCs w:val="24"/>
           <w:lang w:val="pt-PT"/>
         </w:rPr>
-        <w:t xml:space="preserve">Aniela Marta </w:t>
-      </w:r>
-      <w:proofErr w:type="spellStart"/>
-      <w:r>
+        <w:t>Aniela Marta Ciecierska</w:t>
+      </w:r>
+    </w:p>
+    <w:p>
+      <w:pPr>
+        <w:jc w:val="right"/>
         <w:rPr>
           <w:rFonts w:ascii="Calibri" w:eastAsia="Calibri" w:hAnsi="Calibri" w:cs="Calibri"/>
           <w:sz w:val="24"/>
           <w:szCs w:val="24"/>
           <w:lang w:val="pt-PT"/>
         </w:rPr>
-        <w:t>Ciecierska</w:t>
-      </w:r>
-      <w:proofErr w:type="spellEnd"/>
-    </w:p>
-    <w:p>
-      <w:pPr>
-        <w:jc w:val="right"/>
+      </w:pPr>
+      <w:r>
         <w:rPr>
           <w:rFonts w:ascii="Calibri" w:eastAsia="Calibri" w:hAnsi="Calibri" w:cs="Calibri"/>
           <w:sz w:val="24"/>
           <w:szCs w:val="24"/>
           <w:lang w:val="pt-PT"/>
         </w:rPr>
-      </w:pPr>
-      <w:r>
+        <w:t>Francisco Gonçalves Medeiros Lemos Moreno</w:t>
+      </w:r>
+    </w:p>
+    <w:p>
+      <w:pPr>
+        <w:jc w:val="right"/>
         <w:rPr>
           <w:rFonts w:ascii="Calibri" w:eastAsia="Calibri" w:hAnsi="Calibri" w:cs="Calibri"/>
           <w:sz w:val="24"/>
           <w:szCs w:val="24"/>
           <w:lang w:val="pt-PT"/>
         </w:rPr>
-        <w:t>Francisco Gonçalves Medeiros Lemos Moreno</w:t>
-      </w:r>
-    </w:p>
-    <w:p>
-      <w:pPr>
-        <w:jc w:val="right"/>
+      </w:pPr>
+      <w:r>
         <w:rPr>
           <w:rFonts w:ascii="Calibri" w:eastAsia="Calibri" w:hAnsi="Calibri" w:cs="Calibri"/>
           <w:sz w:val="24"/>
           <w:szCs w:val="24"/>
           <w:lang w:val="pt-PT"/>
         </w:rPr>
-      </w:pPr>
-      <w:proofErr w:type="spellStart"/>
-      <w:r>
+        <w:t>Jakub Piotr Gąsior</w:t>
+      </w:r>
+    </w:p>
+    <w:p>
+      <w:pPr>
+        <w:jc w:val="right"/>
         <w:rPr>
           <w:rFonts w:ascii="Calibri" w:eastAsia="Calibri" w:hAnsi="Calibri" w:cs="Calibri"/>
           <w:sz w:val="24"/>
           <w:szCs w:val="24"/>
           <w:lang w:val="pt-PT"/>
         </w:rPr>
-        <w:t>Jakub</w:t>
-      </w:r>
-      <w:proofErr w:type="spellEnd"/>
+      </w:pPr>
       <w:r>
         <w:rPr>
           <w:rFonts w:ascii="Calibri" w:eastAsia="Calibri" w:hAnsi="Calibri" w:cs="Calibri"/>
@@ -165,70 +163,8 @@
           <w:szCs w:val="24"/>
           <w:lang w:val="pt-PT"/>
         </w:rPr>
-        <w:t xml:space="preserve"> Piotr </w:t>
-      </w:r>
-      <w:proofErr w:type="spellStart"/>
-      <w:r>
-        <w:rPr>
-          <w:rFonts w:ascii="Calibri" w:eastAsia="Calibri" w:hAnsi="Calibri" w:cs="Calibri"/>
-          <w:sz w:val="24"/>
-          <w:szCs w:val="24"/>
-          <w:lang w:val="pt-PT"/>
-        </w:rPr>
-        <w:t>Gąsior</w:t>
-      </w:r>
-      <w:proofErr w:type="spellEnd"/>
-    </w:p>
-    <w:p>
-      <w:pPr>
-        <w:jc w:val="right"/>
-        <w:rPr>
-          <w:rFonts w:ascii="Calibri" w:eastAsia="Calibri" w:hAnsi="Calibri" w:cs="Calibri"/>
-          <w:sz w:val="24"/>
-          <w:szCs w:val="24"/>
-          <w:lang w:val="pt-PT"/>
-        </w:rPr>
-      </w:pPr>
-      <w:r>
-        <w:rPr>
-          <w:rFonts w:ascii="Calibri" w:eastAsia="Calibri" w:hAnsi="Calibri" w:cs="Calibri"/>
-          <w:sz w:val="24"/>
-          <w:szCs w:val="24"/>
-          <w:lang w:val="pt-PT"/>
-        </w:rPr>
-        <w:t xml:space="preserve">Jonas </w:t>
-      </w:r>
-      <w:proofErr w:type="spellStart"/>
-      <w:r>
-        <w:rPr>
-          <w:rFonts w:ascii="Calibri" w:eastAsia="Calibri" w:hAnsi="Calibri" w:cs="Calibri"/>
-          <w:sz w:val="24"/>
-          <w:szCs w:val="24"/>
-          <w:lang w:val="pt-PT"/>
-        </w:rPr>
-        <w:t>Drøivoldsmo</w:t>
-      </w:r>
-      <w:proofErr w:type="spellEnd"/>
-      <w:r>
-        <w:rPr>
-          <w:rFonts w:ascii="Calibri" w:eastAsia="Calibri" w:hAnsi="Calibri" w:cs="Calibri"/>
-          <w:sz w:val="24"/>
-          <w:szCs w:val="24"/>
-          <w:lang w:val="pt-PT"/>
-        </w:rPr>
-        <w:t xml:space="preserve"> </w:t>
-      </w:r>
-      <w:proofErr w:type="spellStart"/>
-      <w:r>
-        <w:rPr>
-          <w:rFonts w:ascii="Calibri" w:eastAsia="Calibri" w:hAnsi="Calibri" w:cs="Calibri"/>
-          <w:sz w:val="24"/>
-          <w:szCs w:val="24"/>
-          <w:lang w:val="pt-PT"/>
-        </w:rPr>
-        <w:t>Lesund</w:t>
-      </w:r>
-      <w:proofErr w:type="spellEnd"/>
+        <w:t>Jonas Drøivoldsmo Lesund</w:t>
+      </w:r>
     </w:p>
     <w:p>
       <w:pPr>
@@ -264,6 +200,7 @@
     <w:p>
       <w:pPr>
         <w:ind w:firstLine="720"/>
+        <w:jc w:val="both"/>
       </w:pPr>
       <w:r>
         <w:t xml:space="preserve">As a task for Projects in Data Science, the group analyzed the relevant pictures </w:t>
@@ -274,7 +211,15 @@
       </w:r>
       <w:proofErr w:type="gramEnd"/>
       <w:r>
-        <w:t xml:space="preserve"> take conclusions about possible occurrence of cancer. By researching</w:t>
+        <w:t xml:space="preserve"> </w:t>
+      </w:r>
+      <w:proofErr w:type="gramStart"/>
+      <w:r>
+        <w:t>take</w:t>
+      </w:r>
+      <w:proofErr w:type="gramEnd"/>
+      <w:r>
+        <w:t xml:space="preserve"> conclusions about possible occurrence of cancer. By researching</w:t>
       </w:r>
       <w:r>
         <w:t xml:space="preserve"> several webpages</w:t>
@@ -448,64 +393,125 @@
         <w:t>cancer and categorized the pictures into each disease. Since the images are being seen on a phone or laptop screen and the research is conducted by unexperienced students, some images were categorized into more than one group. The findings are as follows:</w:t>
       </w:r>
     </w:p>
-    <w:p/>
-    <w:p/>
-    <w:p>
+    <w:p>
+      <w:pPr>
+        <w:jc w:val="both"/>
+      </w:pPr>
+    </w:p>
+    <w:p>
+      <w:pPr>
+        <w:jc w:val="both"/>
+      </w:pPr>
+    </w:p>
+    <w:p>
+      <w:pPr>
+        <w:jc w:val="both"/>
+      </w:pPr>
       <w:r>
         <w:t>Actinic keratosis - a discolored, rough spot, up to 1 cm in diameter, often with hyperkeratotic</w:t>
       </w:r>
     </w:p>
     <w:p>
+      <w:pPr>
+        <w:jc w:val="both"/>
+      </w:pPr>
       <w:r>
         <w:t>layers, sometimes taking the form of a cutaneous horn. 71</w:t>
       </w:r>
     </w:p>
-    <w:p/>
-    <w:p>
+    <w:p>
+      <w:pPr>
+        <w:jc w:val="both"/>
+      </w:pPr>
+    </w:p>
+    <w:p>
+      <w:pPr>
+        <w:jc w:val="both"/>
+      </w:pPr>
       <w:r>
         <w:t>Basal cell carcinoma - most often a pale color nodule, well demarcated from the surrounding</w:t>
       </w:r>
     </w:p>
     <w:p>
+      <w:pPr>
+        <w:jc w:val="both"/>
+      </w:pPr>
       <w:r>
         <w:t>skin, with translucent vessels. In more advanced forms with the presence of an ulcer with a ridged edge. 49</w:t>
       </w:r>
     </w:p>
-    <w:p/>
-    <w:p>
+    <w:p>
+      <w:pPr>
+        <w:jc w:val="both"/>
+      </w:pPr>
+    </w:p>
+    <w:p>
+      <w:pPr>
+        <w:jc w:val="both"/>
+      </w:pPr>
       <w:r>
         <w:t>Melanoma - asymmetrical lesion, with irregular borders, non-uniform color (from light brown to</w:t>
       </w:r>
     </w:p>
     <w:p>
+      <w:pPr>
+        <w:jc w:val="both"/>
+      </w:pPr>
       <w:r>
         <w:t>black) and diameter over 6 mm. 2</w:t>
       </w:r>
     </w:p>
-    <w:p/>
-    <w:p>
+    <w:p>
+      <w:pPr>
+        <w:jc w:val="both"/>
+      </w:pPr>
+    </w:p>
+    <w:p>
+      <w:pPr>
+        <w:jc w:val="both"/>
+      </w:pPr>
       <w:r>
         <w:t>Nevus - symmetrical lesion, with even borders, uniform color (from light brown to black) and</w:t>
       </w:r>
     </w:p>
     <w:p>
+      <w:pPr>
+        <w:jc w:val="both"/>
+      </w:pPr>
       <w:r>
         <w:t>diameter up to 6 mm. 13</w:t>
       </w:r>
     </w:p>
-    <w:p/>
-    <w:p>
+    <w:p>
+      <w:pPr>
+        <w:jc w:val="both"/>
+      </w:pPr>
+    </w:p>
+    <w:p>
+      <w:pPr>
+        <w:jc w:val="both"/>
+      </w:pPr>
       <w:r>
         <w:t>Squamous cell carcinoma - from an erythematous, scaly papule to an ulcerated, disintegrating</w:t>
       </w:r>
     </w:p>
     <w:p>
+      <w:pPr>
+        <w:jc w:val="both"/>
+      </w:pPr>
       <w:r>
         <w:t>Tumor. 22</w:t>
       </w:r>
     </w:p>
-    <w:p/>
-    <w:p>
+    <w:p>
+      <w:pPr>
+        <w:jc w:val="both"/>
+      </w:pPr>
+    </w:p>
+    <w:p>
+      <w:pPr>
+        <w:jc w:val="both"/>
+      </w:pPr>
       <w:r>
         <w:t xml:space="preserve">Seborrheic keratosis - </w:t>
       </w:r>
@@ -519,6 +525,9 @@
       </w:r>
     </w:p>
     <w:p>
+      <w:pPr>
+        <w:jc w:val="both"/>
+      </w:pPr>
       <w:r>
         <w:t xml:space="preserve">pedunculated, with a smooth, </w:t>
       </w:r>
@@ -529,9 +538,221 @@
         <w:t xml:space="preserve"> or rough surface, pale or brown color. 25</w:t>
       </w:r>
     </w:p>
-    <w:p/>
-    <w:p/>
-    <w:p/>
+    <w:p>
+      <w:pPr>
+        <w:jc w:val="both"/>
+      </w:pPr>
+    </w:p>
+    <w:p>
+      <w:pPr>
+        <w:jc w:val="both"/>
+      </w:pPr>
+    </w:p>
+    <w:p>
+      <w:pPr>
+        <w:jc w:val="both"/>
+      </w:pPr>
+    </w:p>
+    <w:p>
+      <w:pPr>
+        <w:jc w:val="both"/>
+        <w:rPr>
+          <w:b/>
+          <w:bCs/>
+          <w:sz w:val="24"/>
+          <w:szCs w:val="24"/>
+        </w:rPr>
+      </w:pPr>
+      <w:r>
+        <w:rPr>
+          <w:b/>
+          <w:bCs/>
+          <w:sz w:val="24"/>
+          <w:szCs w:val="24"/>
+        </w:rPr>
+        <w:lastRenderedPageBreak/>
+        <w:t>Is there some missing data?</w:t>
+      </w:r>
+    </w:p>
+    <w:p>
+      <w:pPr>
+        <w:jc w:val="both"/>
+        <w:rPr>
+          <w:b/>
+          <w:bCs/>
+          <w:sz w:val="24"/>
+          <w:szCs w:val="24"/>
+        </w:rPr>
+      </w:pPr>
+    </w:p>
+    <w:p>
+      <w:pPr>
+        <w:ind w:firstLine="720"/>
+        <w:jc w:val="both"/>
+      </w:pPr>
+      <w:r>
+        <w:t xml:space="preserve">Each skin lesion is made up of a maximum of 26 features, where each line denotes a skin </w:t>
+      </w:r>
+      <w:r>
+        <w:t>lesion,</w:t>
+      </w:r>
+      <w:r>
+        <w:t xml:space="preserve"> and </w:t>
+      </w:r>
+      <w:r>
+        <w:t xml:space="preserve">each column denotes </w:t>
+      </w:r>
+      <w:r>
+        <w:t>feature</w:t>
+      </w:r>
+      <w:r>
+        <w:t>.</w:t>
+      </w:r>
+      <w:r>
+        <w:t xml:space="preserve"> </w:t>
+      </w:r>
+      <w:r>
+        <w:t>I</w:t>
+      </w:r>
+      <w:r>
+        <w:t>t seems that there is a pattern of missing values</w:t>
+      </w:r>
+      <w:r>
+        <w:t>. T</w:t>
+      </w:r>
+      <w:r>
+        <w:t>he same values are missing in every observation.</w:t>
+      </w:r>
+      <w:r>
+        <w:t xml:space="preserve"> </w:t>
+      </w:r>
+      <w:r>
+        <w:t xml:space="preserve">There are </w:t>
+      </w:r>
+      <w:r>
+        <w:t>some cells</w:t>
+      </w:r>
+      <w:r>
+        <w:t xml:space="preserve"> </w:t>
+      </w:r>
+      <w:r>
+        <w:t>that contain</w:t>
+      </w:r>
+      <w:r>
+        <w:t xml:space="preserve"> "UNK" indicating unknown or missing data</w:t>
+      </w:r>
+      <w:r>
+        <w:t xml:space="preserve"> (“</w:t>
+      </w:r>
+      <w:proofErr w:type="spellStart"/>
+      <w:r>
+        <w:t>background_father</w:t>
+      </w:r>
+      <w:proofErr w:type="spellEnd"/>
+      <w:r>
+        <w:t>”,</w:t>
+      </w:r>
+      <w:r>
+        <w:t xml:space="preserve"> “</w:t>
+      </w:r>
+      <w:proofErr w:type="spellStart"/>
+      <w:r>
+        <w:t>background_mother</w:t>
+      </w:r>
+      <w:proofErr w:type="spellEnd"/>
+      <w:r>
+        <w:t>”,</w:t>
+      </w:r>
+      <w:r>
+        <w:t xml:space="preserve"> “grew”, “changed”</w:t>
+      </w:r>
+      <w:r>
+        <w:t>, “itch”</w:t>
+      </w:r>
+      <w:r>
+        <w:t>)</w:t>
+      </w:r>
+      <w:r>
+        <w:t>.</w:t>
+      </w:r>
+      <w:r>
+        <w:t xml:space="preserve"> </w:t>
+      </w:r>
+      <w:r>
+        <w:t>Some rows have missing values</w:t>
+      </w:r>
+      <w:r>
+        <w:t xml:space="preserve">, where </w:t>
+      </w:r>
+      <w:r>
+        <w:t xml:space="preserve">the data is missing or was not </w:t>
+      </w:r>
+      <w:r>
+        <w:t>recorded (“smoke”, “gender”, “</w:t>
+      </w:r>
+      <w:proofErr w:type="spellStart"/>
+      <w:r>
+        <w:t>cancer_history</w:t>
+      </w:r>
+      <w:proofErr w:type="spellEnd"/>
+      <w:r>
+        <w:t>”, “</w:t>
+      </w:r>
+      <w:proofErr w:type="spellStart"/>
+      <w:r>
+        <w:t>has_piped_water</w:t>
+      </w:r>
+      <w:proofErr w:type="spellEnd"/>
+      <w:r>
+        <w:t>” and so on).</w:t>
+      </w:r>
+    </w:p>
+    <w:p>
+      <w:pPr>
+        <w:jc w:val="both"/>
+      </w:pPr>
+    </w:p>
+    <w:p>
+      <w:pPr>
+        <w:ind w:firstLine="720"/>
+        <w:jc w:val="both"/>
+      </w:pPr>
+      <w:r>
+        <w:t xml:space="preserve">The reasons for missing data could range from data entry errors, non-response from the patients or medical professionals to systematic issues with how data is recorded or transferred. </w:t>
+      </w:r>
+    </w:p>
+    <w:p>
+      <w:pPr>
+        <w:jc w:val="both"/>
+      </w:pPr>
+    </w:p>
+    <w:p>
+      <w:pPr>
+        <w:ind w:firstLine="720"/>
+        <w:jc w:val="both"/>
+      </w:pPr>
+      <w:r>
+        <w:t>Handling missing data depends on the context and the importance of the missing information.</w:t>
+      </w:r>
+      <w:r>
+        <w:t xml:space="preserve"> </w:t>
+      </w:r>
+      <w:r>
+        <w:t>For the column, which seems to be a unique identifier for diagnosis, missing data might be more critical and could potentially indicate cases where the diagnosis was not recorded.</w:t>
+      </w:r>
+      <w:r>
+        <w:t xml:space="preserve"> </w:t>
+      </w:r>
+      <w:r>
+        <w:t>Before handling the missing data, it's important to understand why it is missing</w:t>
+      </w:r>
+      <w:r>
+        <w:t xml:space="preserve">. </w:t>
+      </w:r>
+      <w:r>
+        <w:t>For instance, if the missing data is not random (i.e., there is some pattern to the missingness), simply deleting or imputing without investigating could introduce bias into any conclusions drawn from the data.</w:t>
+      </w:r>
+    </w:p>
     <w:sectPr>
       <w:pgSz w:w="12240" w:h="15840"/>
       <w:pgMar w:top="1440" w:right="1440" w:bottom="1440" w:left="1440" w:header="720" w:footer="720" w:gutter="0"/>
@@ -543,7 +764,7 @@
 </file>
 
 <file path=word/endnotes.xml><?xml version="1.0" encoding="utf-8"?>
-<w:endnotes xmlns:wpc="http://schemas.microsoft.com/office/word/2010/wordprocessingCanvas" xmlns:cx="http://schemas.microsoft.com/office/drawing/2014/chartex" xmlns:cx1="http://schemas.microsoft.com/office/drawing/2015/9/8/chartex" xmlns:cx2="http://schemas.microsoft.com/office/drawing/2015/10/21/chartex" xmlns:cx3="http://schemas.microsoft.com/office/drawing/2016/5/9/chartex" xmlns:cx4="http://schemas.microsoft.com/office/drawing/2016/5/10/chartex" xmlns:cx5="http://schemas.microsoft.com/office/drawing/2016/5/11/chartex" xmlns:cx6="http://schemas.microsoft.com/office/drawing/2016/5/12/chartex" xmlns:cx7="http://schemas.microsoft.com/office/drawing/2016/5/13/chartex" xmlns:cx8="http://schemas.microsoft.com/office/drawing/2016/5/14/chartex" xmlns:mc="http://schemas.openxmlformats.org/markup-compatibility/2006" xmlns:aink="http://schemas.microsoft.com/office/drawing/2016/ink" xmlns:am3d="http://schemas.microsoft.com/office/drawing/2017/model3d" xmlns:o="urn:schemas-microsoft-com:office:office" xmlns:oel="http://schemas.microsoft.com/office/2019/extlst" xmlns:r="http://schemas.openxmlformats.org/officeDocument/2006/relationships" xmlns:m="http://schemas.openxmlformats.org/officeDocument/2006/math" xmlns:v="urn:schemas-microsoft-com:vml" xmlns:wp14="http://schemas.microsoft.com/office/word/2010/wordprocessingDrawing" xmlns:wp="http://schemas.openxmlformats.org/drawingml/2006/wordprocessingDrawing" xmlns:w10="urn:schemas-microsoft-com:office:word" xmlns:w="http://schemas.openxmlformats.org/wordprocessingml/2006/main" xmlns:w14="http://schemas.microsoft.com/office/word/2010/wordml" xmlns:w15="http://schemas.microsoft.com/office/word/2012/wordml" xmlns:w16cex="http://schemas.microsoft.com/office/word/2018/wordml/cex" xmlns:w16cid="http://schemas.microsoft.com/office/word/2016/wordml/cid" xmlns:w16="http://schemas.microsoft.com/office/word/2018/wordml" xmlns:w16sdtdh="http://schemas.microsoft.com/office/word/2020/wordml/sdtdatahash" xmlns:w16se="http://schemas.microsoft.com/office/word/2015/wordml/symex" xmlns:wpg="http://schemas.microsoft.com/office/word/2010/wordprocessingGroup" xmlns:wpi="http://schemas.microsoft.com/office/word/2010/wordprocessingInk" xmlns:wne="http://schemas.microsoft.com/office/word/2006/wordml" xmlns:wps="http://schemas.microsoft.com/office/word/2010/wordprocessingShape" mc:Ignorable="w14 w15 w16se w16cid w16 w16cex w16sdtdh wp14">
+<w:endnotes xmlns:wpc="http://schemas.microsoft.com/office/word/2010/wordprocessingCanvas" xmlns:cx="http://schemas.microsoft.com/office/drawing/2014/chartex" xmlns:cx1="http://schemas.microsoft.com/office/drawing/2015/9/8/chartex" xmlns:cx2="http://schemas.microsoft.com/office/drawing/2015/10/21/chartex" xmlns:cx3="http://schemas.microsoft.com/office/drawing/2016/5/9/chartex" xmlns:cx4="http://schemas.microsoft.com/office/drawing/2016/5/10/chartex" xmlns:cx5="http://schemas.microsoft.com/office/drawing/2016/5/11/chartex" xmlns:cx6="http://schemas.microsoft.com/office/drawing/2016/5/12/chartex" xmlns:cx7="http://schemas.microsoft.com/office/drawing/2016/5/13/chartex" xmlns:cx8="http://schemas.microsoft.com/office/drawing/2016/5/14/chartex" xmlns:mc="http://schemas.openxmlformats.org/markup-compatibility/2006" xmlns:aink="http://schemas.microsoft.com/office/drawing/2016/ink" xmlns:am3d="http://schemas.microsoft.com/office/drawing/2017/model3d" xmlns:o="urn:schemas-microsoft-com:office:office" xmlns:oel="http://schemas.microsoft.com/office/2019/extlst" xmlns:r="http://schemas.openxmlformats.org/officeDocument/2006/relationships" xmlns:m="http://schemas.openxmlformats.org/officeDocument/2006/math" xmlns:v="urn:schemas-microsoft-com:vml" xmlns:wp14="http://schemas.microsoft.com/office/word/2010/wordprocessingDrawing" xmlns:wp="http://schemas.openxmlformats.org/drawingml/2006/wordprocessingDrawing" xmlns:w10="urn:schemas-microsoft-com:office:word" xmlns:w="http://schemas.openxmlformats.org/wordprocessingml/2006/main" xmlns:w14="http://schemas.microsoft.com/office/word/2010/wordml" xmlns:w15="http://schemas.microsoft.com/office/word/2012/wordml" xmlns:w16cex="http://schemas.microsoft.com/office/word/2018/wordml/cex" xmlns:w16cid="http://schemas.microsoft.com/office/word/2016/wordml/cid" xmlns:w16="http://schemas.microsoft.com/office/word/2018/wordml" xmlns:w16du="http://schemas.microsoft.com/office/word/2023/wordml/word16du" xmlns:w16sdtdh="http://schemas.microsoft.com/office/word/2020/wordml/sdtdatahash" xmlns:w16se="http://schemas.microsoft.com/office/word/2015/wordml/symex" xmlns:wpg="http://schemas.microsoft.com/office/word/2010/wordprocessingGroup" xmlns:wpi="http://schemas.microsoft.com/office/word/2010/wordprocessingInk" xmlns:wne="http://schemas.microsoft.com/office/word/2006/wordml" xmlns:wps="http://schemas.microsoft.com/office/word/2010/wordprocessingShape" mc:Ignorable="w14 w15 w16se w16cid w16 w16cex w16sdtdh w16du wp14">
   <w:endnote w:type="separator" w:id="-1">
     <w:p>
       <w:pPr>
@@ -568,7 +789,7 @@
 </file>
 
 <file path=word/footnotes.xml><?xml version="1.0" encoding="utf-8"?>
-<w:footnotes xmlns:wpc="http://schemas.microsoft.com/office/word/2010/wordprocessingCanvas" xmlns:cx="http://schemas.microsoft.com/office/drawing/2014/chartex" xmlns:cx1="http://schemas.microsoft.com/office/drawing/2015/9/8/chartex" xmlns:cx2="http://schemas.microsoft.com/office/drawing/2015/10/21/chartex" xmlns:cx3="http://schemas.microsoft.com/office/drawing/2016/5/9/chartex" xmlns:cx4="http://schemas.microsoft.com/office/drawing/2016/5/10/chartex" xmlns:cx5="http://schemas.microsoft.com/office/drawing/2016/5/11/chartex" xmlns:cx6="http://schemas.microsoft.com/office/drawing/2016/5/12/chartex" xmlns:cx7="http://schemas.microsoft.com/office/drawing/2016/5/13/chartex" xmlns:cx8="http://schemas.microsoft.com/office/drawing/2016/5/14/chartex" xmlns:mc="http://schemas.openxmlformats.org/markup-compatibility/2006" xmlns:aink="http://schemas.microsoft.com/office/drawing/2016/ink" xmlns:am3d="http://schemas.microsoft.com/office/drawing/2017/model3d" xmlns:o="urn:schemas-microsoft-com:office:office" xmlns:oel="http://schemas.microsoft.com/office/2019/extlst" xmlns:r="http://schemas.openxmlformats.org/officeDocument/2006/relationships" xmlns:m="http://schemas.openxmlformats.org/officeDocument/2006/math" xmlns:v="urn:schemas-microsoft-com:vml" xmlns:wp14="http://schemas.microsoft.com/office/word/2010/wordprocessingDrawing" xmlns:wp="http://schemas.openxmlformats.org/drawingml/2006/wordprocessingDrawing" xmlns:w10="urn:schemas-microsoft-com:office:word" xmlns:w="http://schemas.openxmlformats.org/wordprocessingml/2006/main" xmlns:w14="http://schemas.microsoft.com/office/word/2010/wordml" xmlns:w15="http://schemas.microsoft.com/office/word/2012/wordml" xmlns:w16cex="http://schemas.microsoft.com/office/word/2018/wordml/cex" xmlns:w16cid="http://schemas.microsoft.com/office/word/2016/wordml/cid" xmlns:w16="http://schemas.microsoft.com/office/word/2018/wordml" xmlns:w16sdtdh="http://schemas.microsoft.com/office/word/2020/wordml/sdtdatahash" xmlns:w16se="http://schemas.microsoft.com/office/word/2015/wordml/symex" xmlns:wpg="http://schemas.microsoft.com/office/word/2010/wordprocessingGroup" xmlns:wpi="http://schemas.microsoft.com/office/word/2010/wordprocessingInk" xmlns:wne="http://schemas.microsoft.com/office/word/2006/wordml" xmlns:wps="http://schemas.microsoft.com/office/word/2010/wordprocessingShape" mc:Ignorable="w14 w15 w16se w16cid w16 w16cex w16sdtdh wp14">
+<w:footnotes xmlns:wpc="http://schemas.microsoft.com/office/word/2010/wordprocessingCanvas" xmlns:cx="http://schemas.microsoft.com/office/drawing/2014/chartex" xmlns:cx1="http://schemas.microsoft.com/office/drawing/2015/9/8/chartex" xmlns:cx2="http://schemas.microsoft.com/office/drawing/2015/10/21/chartex" xmlns:cx3="http://schemas.microsoft.com/office/drawing/2016/5/9/chartex" xmlns:cx4="http://schemas.microsoft.com/office/drawing/2016/5/10/chartex" xmlns:cx5="http://schemas.microsoft.com/office/drawing/2016/5/11/chartex" xmlns:cx6="http://schemas.microsoft.com/office/drawing/2016/5/12/chartex" xmlns:cx7="http://schemas.microsoft.com/office/drawing/2016/5/13/chartex" xmlns:cx8="http://schemas.microsoft.com/office/drawing/2016/5/14/chartex" xmlns:mc="http://schemas.openxmlformats.org/markup-compatibility/2006" xmlns:aink="http://schemas.microsoft.com/office/drawing/2016/ink" xmlns:am3d="http://schemas.microsoft.com/office/drawing/2017/model3d" xmlns:o="urn:schemas-microsoft-com:office:office" xmlns:oel="http://schemas.microsoft.com/office/2019/extlst" xmlns:r="http://schemas.openxmlformats.org/officeDocument/2006/relationships" xmlns:m="http://schemas.openxmlformats.org/officeDocument/2006/math" xmlns:v="urn:schemas-microsoft-com:vml" xmlns:wp14="http://schemas.microsoft.com/office/word/2010/wordprocessingDrawing" xmlns:wp="http://schemas.openxmlformats.org/drawingml/2006/wordprocessingDrawing" xmlns:w10="urn:schemas-microsoft-com:office:word" xmlns:w="http://schemas.openxmlformats.org/wordprocessingml/2006/main" xmlns:w14="http://schemas.microsoft.com/office/word/2010/wordml" xmlns:w15="http://schemas.microsoft.com/office/word/2012/wordml" xmlns:w16cex="http://schemas.microsoft.com/office/word/2018/wordml/cex" xmlns:w16cid="http://schemas.microsoft.com/office/word/2016/wordml/cid" xmlns:w16="http://schemas.microsoft.com/office/word/2018/wordml" xmlns:w16du="http://schemas.microsoft.com/office/word/2023/wordml/word16du" xmlns:w16sdtdh="http://schemas.microsoft.com/office/word/2020/wordml/sdtdatahash" xmlns:w16se="http://schemas.microsoft.com/office/word/2015/wordml/symex" xmlns:wpg="http://schemas.microsoft.com/office/word/2010/wordprocessingGroup" xmlns:wpi="http://schemas.microsoft.com/office/word/2010/wordprocessingInk" xmlns:wne="http://schemas.microsoft.com/office/word/2006/wordml" xmlns:wps="http://schemas.microsoft.com/office/word/2010/wordprocessingShape" mc:Ignorable="w14 w15 w16se w16cid w16 w16cex w16sdtdh w16du wp14">
   <w:footnote w:type="separator" w:id="-1">
     <w:p>
       <w:pPr>
@@ -593,7 +814,7 @@
 </file>
 
 <file path=word/styles.xml><?xml version="1.0" encoding="utf-8"?>
-<w:styles xmlns:mc="http://schemas.openxmlformats.org/markup-compatibility/2006" xmlns:r="http://schemas.openxmlformats.org/officeDocument/2006/relationships" xmlns:w="http://schemas.openxmlformats.org/wordprocessingml/2006/main" xmlns:w14="http://schemas.microsoft.com/office/word/2010/wordml" xmlns:w15="http://schemas.microsoft.com/office/word/2012/wordml" xmlns:w16cex="http://schemas.microsoft.com/office/word/2018/wordml/cex" xmlns:w16cid="http://schemas.microsoft.com/office/word/2016/wordml/cid" xmlns:w16="http://schemas.microsoft.com/office/word/2018/wordml" xmlns:w16sdtdh="http://schemas.microsoft.com/office/word/2020/wordml/sdtdatahash" xmlns:w16se="http://schemas.microsoft.com/office/word/2015/wordml/symex" mc:Ignorable="w14 w15 w16se w16cid w16 w16cex w16sdtdh">
+<w:styles xmlns:mc="http://schemas.openxmlformats.org/markup-compatibility/2006" xmlns:r="http://schemas.openxmlformats.org/officeDocument/2006/relationships" xmlns:w="http://schemas.openxmlformats.org/wordprocessingml/2006/main" xmlns:w14="http://schemas.microsoft.com/office/word/2010/wordml" xmlns:w15="http://schemas.microsoft.com/office/word/2012/wordml" xmlns:w16cex="http://schemas.microsoft.com/office/word/2018/wordml/cex" xmlns:w16cid="http://schemas.microsoft.com/office/word/2016/wordml/cid" xmlns:w16="http://schemas.microsoft.com/office/word/2018/wordml" xmlns:w16du="http://schemas.microsoft.com/office/word/2023/wordml/word16du" xmlns:w16sdtdh="http://schemas.microsoft.com/office/word/2020/wordml/sdtdatahash" xmlns:w16se="http://schemas.microsoft.com/office/word/2015/wordml/symex" mc:Ignorable="w14 w15 w16se w16cid w16 w16cex w16sdtdh w16du">
   <w:docDefaults>
     <w:rPrDefault>
       <w:rPr>
@@ -990,6 +1211,7 @@
   <w:style w:type="paragraph" w:default="1" w:styleId="Normal">
     <w:name w:val="Normal"/>
     <w:qFormat/>
+    <w:rsid w:val="00E657BB"/>
   </w:style>
   <w:style w:type="paragraph" w:styleId="Heading1">
     <w:name w:val="heading 1"/>
